--- a/Documentation/Buchterie.docx
+++ b/Documentation/Buchterie.docx
@@ -3,11 +3,39 @@
 <w:document xmlns:wpc="http://schemas.microsoft.com/office/word/2010/wordprocessingCanvas" xmlns:mc="http://schemas.openxmlformats.org/markup-compatibility/2006" xmlns:o="urn:schemas-microsoft-com:office:office" xmlns:r="http://schemas.openxmlformats.org/officeDocument/2006/relationships" xmlns:m="http://schemas.openxmlformats.org/officeDocument/2006/math" xmlns:v="urn:schemas-microsoft-com:vml" xmlns:wp14="http://schemas.microsoft.com/office/word/2010/wordprocessingDrawing" xmlns:wp="http://schemas.openxmlformats.org/drawingml/2006/wordprocessingDrawing" xmlns:w10="urn:schemas-microsoft-com:office:word" xmlns:w="http://schemas.openxmlformats.org/wordprocessingml/2006/main" xmlns:w14="http://schemas.microsoft.com/office/word/2010/wordml" xmlns:w15="http://schemas.microsoft.com/office/word/2012/wordml" xmlns:wpg="http://schemas.microsoft.com/office/word/2010/wordprocessingGroup" xmlns:wpi="http://schemas.microsoft.com/office/word/2010/wordprocessingInk" xmlns:wne="http://schemas.microsoft.com/office/word/2006/wordml" xmlns:wps="http://schemas.microsoft.com/office/word/2010/wordprocessingShape" mc:Ignorable="w14 w15 wp14">
   <w:body>
     <w:p>
+      <w:pPr>
+        <w:rPr>
+          <w:ins w:id="0" w:author="Windows User" w:date="2018-05-23T11:24:00Z"/>
+        </w:rPr>
+      </w:pPr>
       <w:r>
-        <w:t>Hi Bucht!</w:t>
+        <w:t xml:space="preserve">Hi </w:t>
       </w:r>
-      <w:bookmarkStart w:id="0" w:name="_GoBack"/>
-      <w:bookmarkEnd w:id="0"/>
+      <w:proofErr w:type="spellStart"/>
+      <w:r>
+        <w:t>Bucht</w:t>
+      </w:r>
+      <w:proofErr w:type="spellEnd"/>
+      <w:r>
+        <w:t>!</w:t>
+      </w:r>
+    </w:p>
+    <w:p>
+      <w:ins w:id="1" w:author="Windows User" w:date="2018-05-23T11:24:00Z">
+        <w:r>
+          <w:t xml:space="preserve">Welcome in </w:t>
+        </w:r>
+        <w:proofErr w:type="spellStart"/>
+        <w:r>
+          <w:t>buchterie</w:t>
+        </w:r>
+        <w:proofErr w:type="spellEnd"/>
+        <w:r>
+          <w:t xml:space="preserve"> land</w:t>
+        </w:r>
+      </w:ins>
+      <w:bookmarkStart w:id="2" w:name="_GoBack"/>
+      <w:bookmarkEnd w:id="2"/>
     </w:p>
     <w:sectPr>
       <w:pgSz w:w="12240" w:h="15840"/>
@@ -17,6 +45,14 @@
     </w:sectPr>
   </w:body>
 </w:document>
+</file>
+
+<file path=word/people.xml><?xml version="1.0" encoding="utf-8"?>
+<w15:people xmlns:wpc="http://schemas.microsoft.com/office/word/2010/wordprocessingCanvas" xmlns:mc="http://schemas.openxmlformats.org/markup-compatibility/2006" xmlns:o="urn:schemas-microsoft-com:office:office" xmlns:r="http://schemas.openxmlformats.org/officeDocument/2006/relationships" xmlns:m="http://schemas.openxmlformats.org/officeDocument/2006/math" xmlns:v="urn:schemas-microsoft-com:vml" xmlns:wp14="http://schemas.microsoft.com/office/word/2010/wordprocessingDrawing" xmlns:wp="http://schemas.openxmlformats.org/drawingml/2006/wordprocessingDrawing" xmlns:w10="urn:schemas-microsoft-com:office:word" xmlns:w="http://schemas.openxmlformats.org/wordprocessingml/2006/main" xmlns:w14="http://schemas.microsoft.com/office/word/2010/wordml" xmlns:w15="http://schemas.microsoft.com/office/word/2012/wordml" xmlns:wpg="http://schemas.microsoft.com/office/word/2010/wordprocessingGroup" xmlns:wpi="http://schemas.microsoft.com/office/word/2010/wordprocessingInk" xmlns:wne="http://schemas.microsoft.com/office/word/2006/wordml" xmlns:wps="http://schemas.microsoft.com/office/word/2010/wordprocessingShape" mc:Ignorable="w14 w15 wp14">
+  <w15:person w15:author="Windows User">
+    <w15:presenceInfo w15:providerId="None" w15:userId="Windows User"/>
+  </w15:person>
+</w15:people>
 </file>
 
 <file path=word/styles.xml><?xml version="1.0" encoding="utf-8"?>

--- a/Documentation/Buchterie.docx
+++ b/Documentation/Buchterie.docx
@@ -4,10 +4,39 @@
   <w:body>
     <w:p>
       <w:r>
-        <w:t>Hi Bucht!</w:t>
+        <w:t xml:space="preserve">Hi </w:t>
       </w:r>
-      <w:bookmarkStart w:id="0" w:name="_GoBack"/>
-      <w:bookmarkEnd w:id="0"/>
+      <w:proofErr w:type="spellStart"/>
+      <w:r>
+        <w:t>Bucht</w:t>
+      </w:r>
+      <w:proofErr w:type="spellEnd"/>
+      <w:r>
+        <w:t>!</w:t>
+      </w:r>
+      <w:ins w:id="0" w:author="Manu Delmarche" w:date="2018-05-23T11:25:00Z">
+        <w:r>
+          <w:t xml:space="preserve"> Bonjour a </w:t>
+        </w:r>
+        <w:proofErr w:type="spellStart"/>
+        <w:r>
+          <w:t>tous</w:t>
+        </w:r>
+        <w:proofErr w:type="spellEnd"/>
+        <w:r>
+          <w:t xml:space="preserve"> les </w:t>
+        </w:r>
+        <w:proofErr w:type="gramStart"/>
+        <w:r>
+          <w:t>amis</w:t>
+        </w:r>
+        <w:proofErr w:type="gramEnd"/>
+        <w:r>
+          <w:t>!</w:t>
+        </w:r>
+      </w:ins>
+      <w:bookmarkStart w:id="1" w:name="_GoBack"/>
+      <w:bookmarkEnd w:id="1"/>
     </w:p>
     <w:sectPr>
       <w:pgSz w:w="12240" w:h="15840"/>
@@ -17,6 +46,14 @@
     </w:sectPr>
   </w:body>
 </w:document>
+</file>
+
+<file path=word/people.xml><?xml version="1.0" encoding="utf-8"?>
+<w15:people xmlns:wpc="http://schemas.microsoft.com/office/word/2010/wordprocessingCanvas" xmlns:mc="http://schemas.openxmlformats.org/markup-compatibility/2006" xmlns:o="urn:schemas-microsoft-com:office:office" xmlns:r="http://schemas.openxmlformats.org/officeDocument/2006/relationships" xmlns:m="http://schemas.openxmlformats.org/officeDocument/2006/math" xmlns:v="urn:schemas-microsoft-com:vml" xmlns:wp14="http://schemas.microsoft.com/office/word/2010/wordprocessingDrawing" xmlns:wp="http://schemas.openxmlformats.org/drawingml/2006/wordprocessingDrawing" xmlns:w10="urn:schemas-microsoft-com:office:word" xmlns:w="http://schemas.openxmlformats.org/wordprocessingml/2006/main" xmlns:w14="http://schemas.microsoft.com/office/word/2010/wordml" xmlns:w15="http://schemas.microsoft.com/office/word/2012/wordml" xmlns:wpg="http://schemas.microsoft.com/office/word/2010/wordprocessingGroup" xmlns:wpi="http://schemas.microsoft.com/office/word/2010/wordprocessingInk" xmlns:wne="http://schemas.microsoft.com/office/word/2006/wordml" xmlns:wps="http://schemas.microsoft.com/office/word/2010/wordprocessingShape" mc:Ignorable="w14 w15 wp14">
+  <w15:person w15:author="Manu Delmarche">
+    <w15:presenceInfo w15:providerId="AD" w15:userId="S-1-5-21-704250661-2998125040-2285375408-1251"/>
+  </w15:person>
+</w15:people>
 </file>
 
 <file path=word/styles.xml><?xml version="1.0" encoding="utf-8"?>

--- a/Documentation/Buchterie.docx
+++ b/Documentation/Buchterie.docx
@@ -4,39 +4,20 @@
   <w:body>
     <w:p>
       <w:r>
-        <w:t xml:space="preserve">Hi </w:t>
-      </w:r>
-      <w:proofErr w:type="spellStart"/>
-      <w:r>
-        <w:t>Bucht</w:t>
-      </w:r>
-      <w:proofErr w:type="spellEnd"/>
-      <w:r>
-        <w:t>!</w:t>
+        <w:t>Hi Bucht!</w:t>
       </w:r>
       <w:ins w:id="0" w:author="Manu Delmarche" w:date="2018-05-23T11:25:00Z">
         <w:r>
-          <w:t xml:space="preserve"> Bonjour a </w:t>
-        </w:r>
-        <w:proofErr w:type="spellStart"/>
-        <w:r>
-          <w:t>tous</w:t>
-        </w:r>
-        <w:proofErr w:type="spellEnd"/>
-        <w:r>
-          <w:t xml:space="preserve"> les </w:t>
-        </w:r>
-        <w:proofErr w:type="gramStart"/>
-        <w:r>
-          <w:t>amis</w:t>
-        </w:r>
-        <w:proofErr w:type="gramEnd"/>
-        <w:r>
-          <w:t>!</w:t>
+          <w:t xml:space="preserve"> Bonjour a tous les amis!</w:t>
         </w:r>
       </w:ins>
-      <w:bookmarkStart w:id="1" w:name="_GoBack"/>
-      <w:bookmarkEnd w:id="1"/>
+      <w:ins w:id="1" w:author="Manu Delmarche" w:date="2018-05-23T11:35:00Z">
+        <w:r>
+          <w:t xml:space="preserve"> Et rebonjour a tous</w:t>
+        </w:r>
+      </w:ins>
+      <w:bookmarkStart w:id="2" w:name="_GoBack"/>
+      <w:bookmarkEnd w:id="2"/>
     </w:p>
     <w:sectPr>
       <w:pgSz w:w="12240" w:h="15840"/>

--- a/Documentation/Buchterie.docx
+++ b/Documentation/Buchterie.docx
@@ -3,21 +3,112 @@
 <w:document xmlns:wpc="http://schemas.microsoft.com/office/word/2010/wordprocessingCanvas" xmlns:mc="http://schemas.openxmlformats.org/markup-compatibility/2006" xmlns:o="urn:schemas-microsoft-com:office:office" xmlns:r="http://schemas.openxmlformats.org/officeDocument/2006/relationships" xmlns:m="http://schemas.openxmlformats.org/officeDocument/2006/math" xmlns:v="urn:schemas-microsoft-com:vml" xmlns:wp14="http://schemas.microsoft.com/office/word/2010/wordprocessingDrawing" xmlns:wp="http://schemas.openxmlformats.org/drawingml/2006/wordprocessingDrawing" xmlns:w10="urn:schemas-microsoft-com:office:word" xmlns:w="http://schemas.openxmlformats.org/wordprocessingml/2006/main" xmlns:w14="http://schemas.microsoft.com/office/word/2010/wordml" xmlns:w15="http://schemas.microsoft.com/office/word/2012/wordml" xmlns:wpg="http://schemas.microsoft.com/office/word/2010/wordprocessingGroup" xmlns:wpi="http://schemas.microsoft.com/office/word/2010/wordprocessingInk" xmlns:wne="http://schemas.microsoft.com/office/word/2006/wordml" xmlns:wps="http://schemas.microsoft.com/office/word/2010/wordprocessingShape" mc:Ignorable="w14 w15 wp14">
   <w:body>
     <w:p>
+      <w:pPr>
+        <w:rPr>
+          <w:ins w:id="0" w:author="Windows User" w:date="2018-05-23T11:40:00Z"/>
+        </w:rPr>
+      </w:pPr>
       <w:r>
-        <w:t>Hi Bucht!</w:t>
+        <w:t xml:space="preserve">Hi </w:t>
       </w:r>
-      <w:ins w:id="0" w:author="Manu Delmarche" w:date="2018-05-23T11:25:00Z">
-        <w:r>
-          <w:t xml:space="preserve"> Bonjour a tous les amis!</w:t>
+      <w:proofErr w:type="spellStart"/>
+      <w:r>
+        <w:t>Bucht</w:t>
+      </w:r>
+      <w:proofErr w:type="spellEnd"/>
+      <w:r>
+        <w:t>!</w:t>
+      </w:r>
+      <w:ins w:id="1" w:author="Manu Delmarche" w:date="2018-05-23T11:25:00Z">
+        <w:r>
+          <w:t xml:space="preserve"> Bonjour a </w:t>
+        </w:r>
+        <w:proofErr w:type="spellStart"/>
+        <w:r>
+          <w:t>tous</w:t>
+        </w:r>
+        <w:proofErr w:type="spellEnd"/>
+        <w:r>
+          <w:t xml:space="preserve"> les </w:t>
+        </w:r>
+        <w:proofErr w:type="spellStart"/>
+        <w:proofErr w:type="gramStart"/>
+        <w:r>
+          <w:t>amis</w:t>
+        </w:r>
+        <w:proofErr w:type="spellEnd"/>
+        <w:proofErr w:type="gramEnd"/>
+        <w:r>
+          <w:t>!</w:t>
         </w:r>
       </w:ins>
-      <w:ins w:id="1" w:author="Manu Delmarche" w:date="2018-05-23T11:35:00Z">
-        <w:r>
-          <w:t xml:space="preserve"> Et rebonjour a tous</w:t>
+      <w:ins w:id="2" w:author="Manu Delmarche" w:date="2018-05-23T11:35:00Z">
+        <w:r>
+          <w:t xml:space="preserve"> </w:t>
+        </w:r>
+        <w:proofErr w:type="gramStart"/>
+        <w:r>
+          <w:t>Et</w:t>
+        </w:r>
+        <w:proofErr w:type="gramEnd"/>
+        <w:r>
+          <w:t xml:space="preserve"> </w:t>
+        </w:r>
+        <w:proofErr w:type="spellStart"/>
+        <w:r>
+          <w:t>rebonjour</w:t>
+        </w:r>
+        <w:proofErr w:type="spellEnd"/>
+        <w:r>
+          <w:t xml:space="preserve"> a </w:t>
+        </w:r>
+        <w:proofErr w:type="spellStart"/>
+        <w:r>
+          <w:t>tous</w:t>
         </w:r>
       </w:ins>
-      <w:bookmarkStart w:id="2" w:name="_GoBack"/>
-      <w:bookmarkEnd w:id="2"/>
+      <w:proofErr w:type="spellEnd"/>
+    </w:p>
+    <w:p>
+      <w:proofErr w:type="spellStart"/>
+      <w:ins w:id="3" w:author="Windows User" w:date="2018-05-23T11:41:00Z">
+        <w:r>
+          <w:t>Salut</w:t>
+        </w:r>
+        <w:proofErr w:type="spellEnd"/>
+        <w:r>
+          <w:t xml:space="preserve"> Manu, merci pour </w:t>
+        </w:r>
+        <w:proofErr w:type="spellStart"/>
+        <w:r>
+          <w:t>cet</w:t>
+        </w:r>
+        <w:proofErr w:type="spellEnd"/>
+        <w:r>
+          <w:t xml:space="preserve"> </w:t>
+        </w:r>
+        <w:proofErr w:type="spellStart"/>
+        <w:r>
+          <w:t>accueil</w:t>
+        </w:r>
+        <w:proofErr w:type="spellEnd"/>
+        <w:r>
+          <w:t xml:space="preserve"> </w:t>
+        </w:r>
+        <w:proofErr w:type="spellStart"/>
+        <w:r>
+          <w:t>chaleureux</w:t>
+        </w:r>
+        <w:proofErr w:type="spellEnd"/>
+        <w:r>
+          <w:t xml:space="preserve"> </w:t>
+        </w:r>
+        <w:bookmarkStart w:id="4" w:name="_GoBack"/>
+        <w:bookmarkEnd w:id="4"/>
+        <w:r>
+          <w:t xml:space="preserve"> ;-)</w:t>
+        </w:r>
+      </w:ins>
     </w:p>
     <w:sectPr>
       <w:pgSz w:w="12240" w:h="15840"/>
@@ -31,6 +122,9 @@
 
 <file path=word/people.xml><?xml version="1.0" encoding="utf-8"?>
 <w15:people xmlns:wpc="http://schemas.microsoft.com/office/word/2010/wordprocessingCanvas" xmlns:mc="http://schemas.openxmlformats.org/markup-compatibility/2006" xmlns:o="urn:schemas-microsoft-com:office:office" xmlns:r="http://schemas.openxmlformats.org/officeDocument/2006/relationships" xmlns:m="http://schemas.openxmlformats.org/officeDocument/2006/math" xmlns:v="urn:schemas-microsoft-com:vml" xmlns:wp14="http://schemas.microsoft.com/office/word/2010/wordprocessingDrawing" xmlns:wp="http://schemas.openxmlformats.org/drawingml/2006/wordprocessingDrawing" xmlns:w10="urn:schemas-microsoft-com:office:word" xmlns:w="http://schemas.openxmlformats.org/wordprocessingml/2006/main" xmlns:w14="http://schemas.microsoft.com/office/word/2010/wordml" xmlns:w15="http://schemas.microsoft.com/office/word/2012/wordml" xmlns:wpg="http://schemas.microsoft.com/office/word/2010/wordprocessingGroup" xmlns:wpi="http://schemas.microsoft.com/office/word/2010/wordprocessingInk" xmlns:wne="http://schemas.microsoft.com/office/word/2006/wordml" xmlns:wps="http://schemas.microsoft.com/office/word/2010/wordprocessingShape" mc:Ignorable="w14 w15 wp14">
+  <w15:person w15:author="Windows User">
+    <w15:presenceInfo w15:providerId="None" w15:userId="Windows User"/>
+  </w15:person>
   <w15:person w15:author="Manu Delmarche">
     <w15:presenceInfo w15:providerId="AD" w15:userId="S-1-5-21-704250661-2998125040-2285375408-1251"/>
   </w15:person>

--- a/Documentation/Buchterie.docx
+++ b/Documentation/Buchterie.docx
@@ -3,21 +3,88 @@
 <w:document xmlns:wpc="http://schemas.microsoft.com/office/word/2010/wordprocessingCanvas" xmlns:mc="http://schemas.openxmlformats.org/markup-compatibility/2006" xmlns:o="urn:schemas-microsoft-com:office:office" xmlns:r="http://schemas.openxmlformats.org/officeDocument/2006/relationships" xmlns:m="http://schemas.openxmlformats.org/officeDocument/2006/math" xmlns:v="urn:schemas-microsoft-com:vml" xmlns:wp14="http://schemas.microsoft.com/office/word/2010/wordprocessingDrawing" xmlns:wp="http://schemas.openxmlformats.org/drawingml/2006/wordprocessingDrawing" xmlns:w10="urn:schemas-microsoft-com:office:word" xmlns:w="http://schemas.openxmlformats.org/wordprocessingml/2006/main" xmlns:w14="http://schemas.microsoft.com/office/word/2010/wordml" xmlns:w15="http://schemas.microsoft.com/office/word/2012/wordml" xmlns:wpg="http://schemas.microsoft.com/office/word/2010/wordprocessingGroup" xmlns:wpi="http://schemas.microsoft.com/office/word/2010/wordprocessingInk" xmlns:wne="http://schemas.microsoft.com/office/word/2006/wordml" xmlns:wps="http://schemas.microsoft.com/office/word/2010/wordprocessingShape" mc:Ignorable="w14 w15 wp14">
   <w:body>
     <w:p>
+      <w:pPr>
+        <w:rPr>
+          <w:ins w:id="0" w:author="Manu Delmarche" w:date="2018-05-23T11:48:00Z"/>
+        </w:rPr>
+      </w:pPr>
+      <w:ins w:id="1" w:author="Manu Delmarche" w:date="2018-05-23T11:48:00Z">
+        <w:r>
+          <w:t xml:space="preserve">In </w:t>
+        </w:r>
+        <w:proofErr w:type="spellStart"/>
+        <w:r>
+          <w:t>b</w:t>
+        </w:r>
+        <w:bookmarkStart w:id="2" w:name="_GoBack"/>
+        <w:bookmarkEnd w:id="2"/>
+        <w:r>
+          <w:t>uchterie</w:t>
+        </w:r>
+        <w:proofErr w:type="spellEnd"/>
+      </w:ins>
+    </w:p>
+    <w:p>
       <w:r>
-        <w:t>Hi Bucht!</w:t>
+        <w:t xml:space="preserve">Hi </w:t>
       </w:r>
-      <w:ins w:id="0" w:author="Manu Delmarche" w:date="2018-05-23T11:25:00Z">
-        <w:r>
-          <w:t xml:space="preserve"> Bonjour a tous les amis!</w:t>
+      <w:proofErr w:type="spellStart"/>
+      <w:r>
+        <w:t>Bucht</w:t>
+      </w:r>
+      <w:proofErr w:type="spellEnd"/>
+      <w:r>
+        <w:t>!</w:t>
+      </w:r>
+      <w:ins w:id="3" w:author="Manu Delmarche" w:date="2018-05-23T11:25:00Z">
+        <w:r>
+          <w:t xml:space="preserve"> Bonjour a </w:t>
+        </w:r>
+        <w:proofErr w:type="spellStart"/>
+        <w:r>
+          <w:t>tous</w:t>
+        </w:r>
+        <w:proofErr w:type="spellEnd"/>
+        <w:r>
+          <w:t xml:space="preserve"> les </w:t>
+        </w:r>
+        <w:proofErr w:type="spellStart"/>
+        <w:proofErr w:type="gramStart"/>
+        <w:r>
+          <w:t>amis</w:t>
+        </w:r>
+        <w:proofErr w:type="spellEnd"/>
+        <w:proofErr w:type="gramEnd"/>
+        <w:r>
+          <w:t>!</w:t>
         </w:r>
       </w:ins>
-      <w:ins w:id="1" w:author="Manu Delmarche" w:date="2018-05-23T11:35:00Z">
-        <w:r>
-          <w:t xml:space="preserve"> Et rebonjour a tous</w:t>
+      <w:ins w:id="4" w:author="Manu Delmarche" w:date="2018-05-23T11:35:00Z">
+        <w:r>
+          <w:t xml:space="preserve"> </w:t>
+        </w:r>
+        <w:proofErr w:type="gramStart"/>
+        <w:r>
+          <w:t>Et</w:t>
+        </w:r>
+        <w:proofErr w:type="gramEnd"/>
+        <w:r>
+          <w:t xml:space="preserve"> </w:t>
+        </w:r>
+        <w:proofErr w:type="spellStart"/>
+        <w:r>
+          <w:t>rebonjour</w:t>
+        </w:r>
+        <w:proofErr w:type="spellEnd"/>
+        <w:r>
+          <w:t xml:space="preserve"> a </w:t>
+        </w:r>
+        <w:proofErr w:type="spellStart"/>
+        <w:r>
+          <w:t>tous</w:t>
         </w:r>
       </w:ins>
-      <w:bookmarkStart w:id="2" w:name="_GoBack"/>
-      <w:bookmarkEnd w:id="2"/>
+      <w:proofErr w:type="spellEnd"/>
     </w:p>
     <w:sectPr>
       <w:pgSz w:w="12240" w:h="15840"/>

--- a/Documentation/Buchterie.docx
+++ b/Documentation/Buchterie.docx
@@ -14,17 +14,17 @@
         </w:r>
         <w:proofErr w:type="spellStart"/>
         <w:r>
-          <w:t>b</w:t>
-        </w:r>
-        <w:bookmarkStart w:id="2" w:name="_GoBack"/>
-        <w:bookmarkEnd w:id="2"/>
-        <w:r>
-          <w:t>uchterie</w:t>
+          <w:t>buchterie</w:t>
         </w:r>
         <w:proofErr w:type="spellEnd"/>
       </w:ins>
     </w:p>
     <w:p>
+      <w:pPr>
+        <w:rPr>
+          <w:ins w:id="2" w:author="Windows User" w:date="2018-05-23T11:57:00Z"/>
+        </w:rPr>
+      </w:pPr>
       <w:r>
         <w:t xml:space="preserve">Hi </w:t>
       </w:r>
@@ -85,6 +85,15 @@
         </w:r>
       </w:ins>
       <w:proofErr w:type="spellEnd"/>
+    </w:p>
+    <w:p>
+      <w:ins w:id="5" w:author="Windows User" w:date="2018-05-23T11:57:00Z">
+        <w:r>
+          <w:t>Hi Manu !</w:t>
+        </w:r>
+      </w:ins>
+      <w:bookmarkStart w:id="6" w:name="_GoBack"/>
+      <w:bookmarkEnd w:id="6"/>
     </w:p>
     <w:sectPr>
       <w:pgSz w:w="12240" w:h="15840"/>
@@ -100,6 +109,9 @@
 <w15:people xmlns:wpc="http://schemas.microsoft.com/office/word/2010/wordprocessingCanvas" xmlns:mc="http://schemas.openxmlformats.org/markup-compatibility/2006" xmlns:o="urn:schemas-microsoft-com:office:office" xmlns:r="http://schemas.openxmlformats.org/officeDocument/2006/relationships" xmlns:m="http://schemas.openxmlformats.org/officeDocument/2006/math" xmlns:v="urn:schemas-microsoft-com:vml" xmlns:wp14="http://schemas.microsoft.com/office/word/2010/wordprocessingDrawing" xmlns:wp="http://schemas.openxmlformats.org/drawingml/2006/wordprocessingDrawing" xmlns:w10="urn:schemas-microsoft-com:office:word" xmlns:w="http://schemas.openxmlformats.org/wordprocessingml/2006/main" xmlns:w14="http://schemas.microsoft.com/office/word/2010/wordml" xmlns:w15="http://schemas.microsoft.com/office/word/2012/wordml" xmlns:wpg="http://schemas.microsoft.com/office/word/2010/wordprocessingGroup" xmlns:wpi="http://schemas.microsoft.com/office/word/2010/wordprocessingInk" xmlns:wne="http://schemas.microsoft.com/office/word/2006/wordml" xmlns:wps="http://schemas.microsoft.com/office/word/2010/wordprocessingShape" mc:Ignorable="w14 w15 wp14">
   <w15:person w15:author="Manu Delmarche">
     <w15:presenceInfo w15:providerId="AD" w15:userId="S-1-5-21-704250661-2998125040-2285375408-1251"/>
+  </w15:person>
+  <w15:person w15:author="Windows User">
+    <w15:presenceInfo w15:providerId="None" w15:userId="Windows User"/>
   </w15:person>
 </w15:people>
 </file>

--- a/Documentation/Buchterie.docx
+++ b/Documentation/Buchterie.docx
@@ -10,81 +10,31 @@
       </w:pPr>
       <w:ins w:id="1" w:author="Manu Delmarche" w:date="2018-05-23T11:48:00Z">
         <w:r>
-          <w:t xml:space="preserve">In </w:t>
+          <w:t>In buchterie</w:t>
         </w:r>
-        <w:proofErr w:type="spellStart"/>
+      </w:ins>
+      <w:ins w:id="2" w:author="Manu Delmarche" w:date="2018-05-23T11:58:00Z">
         <w:r>
-          <w:t>b</w:t>
+          <w:t xml:space="preserve"> de scapin</w:t>
         </w:r>
-        <w:bookmarkStart w:id="2" w:name="_GoBack"/>
-        <w:bookmarkEnd w:id="2"/>
-        <w:r>
-          <w:t>uchterie</w:t>
-        </w:r>
-        <w:proofErr w:type="spellEnd"/>
       </w:ins>
+      <w:bookmarkStart w:id="3" w:name="_GoBack"/>
+      <w:bookmarkEnd w:id="3"/>
     </w:p>
     <w:p>
       <w:r>
-        <w:t xml:space="preserve">Hi </w:t>
+        <w:t>Hi Bucht!</w:t>
       </w:r>
-      <w:proofErr w:type="spellStart"/>
-      <w:r>
-        <w:t>Bucht</w:t>
-      </w:r>
-      <w:proofErr w:type="spellEnd"/>
-      <w:r>
-        <w:t>!</w:t>
-      </w:r>
-      <w:ins w:id="3" w:author="Manu Delmarche" w:date="2018-05-23T11:25:00Z">
+      <w:ins w:id="4" w:author="Manu Delmarche" w:date="2018-05-23T11:25:00Z">
         <w:r>
-          <w:t xml:space="preserve"> Bonjour a </w:t>
-        </w:r>
-        <w:proofErr w:type="spellStart"/>
-        <w:r>
-          <w:t>tous</w:t>
-        </w:r>
-        <w:proofErr w:type="spellEnd"/>
-        <w:r>
-          <w:t xml:space="preserve"> les </w:t>
-        </w:r>
-        <w:proofErr w:type="spellStart"/>
-        <w:proofErr w:type="gramStart"/>
-        <w:r>
-          <w:t>amis</w:t>
-        </w:r>
-        <w:proofErr w:type="spellEnd"/>
-        <w:proofErr w:type="gramEnd"/>
-        <w:r>
-          <w:t>!</w:t>
+          <w:t xml:space="preserve"> Bonjour a tous les amis!</w:t>
         </w:r>
       </w:ins>
-      <w:ins w:id="4" w:author="Manu Delmarche" w:date="2018-05-23T11:35:00Z">
+      <w:ins w:id="5" w:author="Manu Delmarche" w:date="2018-05-23T11:35:00Z">
         <w:r>
-          <w:t xml:space="preserve"> </w:t>
-        </w:r>
-        <w:proofErr w:type="gramStart"/>
-        <w:r>
-          <w:t>Et</w:t>
-        </w:r>
-        <w:proofErr w:type="gramEnd"/>
-        <w:r>
-          <w:t xml:space="preserve"> </w:t>
-        </w:r>
-        <w:proofErr w:type="spellStart"/>
-        <w:r>
-          <w:t>rebonjour</w:t>
-        </w:r>
-        <w:proofErr w:type="spellEnd"/>
-        <w:r>
-          <w:t xml:space="preserve"> a </w:t>
-        </w:r>
-        <w:proofErr w:type="spellStart"/>
-        <w:r>
-          <w:t>tous</w:t>
+          <w:t xml:space="preserve"> Et rebonjour a tous</w:t>
         </w:r>
       </w:ins>
-      <w:proofErr w:type="spellEnd"/>
     </w:p>
     <w:sectPr>
       <w:pgSz w:w="12240" w:h="15840"/>

--- a/Documentation/Buchterie.docx
+++ b/Documentation/Buchterie.docx
@@ -8,9 +8,7 @@
           <w:ins w:id="0" w:author="Manu Delmarche" w:date="2018-05-23T11:48:00Z"/>
         </w:rPr>
       </w:pPr>
-      <w:bookmarkStart w:id="1" w:name="_GoBack"/>
-      <w:bookmarkEnd w:id="1"/>
-      <w:ins w:id="2" w:author="Manu Delmarche" w:date="2018-05-23T11:48:00Z">
+      <w:ins w:id="1" w:author="Manu Delmarche" w:date="2018-05-23T11:48:00Z">
         <w:r>
           <w:t xml:space="preserve">In </w:t>
         </w:r>
@@ -20,7 +18,7 @@
         </w:r>
       </w:ins>
       <w:proofErr w:type="spellEnd"/>
-      <w:ins w:id="3" w:author="Manu Delmarche" w:date="2018-05-23T11:58:00Z">
+      <w:ins w:id="2" w:author="Manu Delmarche" w:date="2018-05-23T11:58:00Z">
         <w:r>
           <w:t xml:space="preserve"> de </w:t>
         </w:r>
@@ -34,7 +32,7 @@
     <w:p>
       <w:pPr>
         <w:rPr>
-          <w:ins w:id="4" w:author="Windows User" w:date="2018-05-23T11:57:00Z"/>
+          <w:ins w:id="3" w:author="Windows User" w:date="2018-05-23T11:57:00Z"/>
         </w:rPr>
       </w:pPr>
       <w:r>
@@ -48,40 +46,14 @@
       <w:r>
         <w:t>!</w:t>
       </w:r>
-      <w:ins w:id="5" w:author="Manu Delmarche" w:date="2018-05-23T11:25:00Z">
+      <w:r>
+        <w:t xml:space="preserve"> </w:t>
+      </w:r>
+      <w:bookmarkStart w:id="4" w:name="_GoBack"/>
+      <w:bookmarkEnd w:id="4"/>
+      <w:ins w:id="5" w:author="Manu Delmarche" w:date="2018-05-23T11:35:00Z">
         <w:r>
-          <w:t xml:space="preserve"> Bonjour a </w:t>
-        </w:r>
-        <w:proofErr w:type="spellStart"/>
-        <w:r>
-          <w:t>tous</w:t>
-        </w:r>
-        <w:proofErr w:type="spellEnd"/>
-        <w:r>
-          <w:t xml:space="preserve"> les </w:t>
-        </w:r>
-        <w:proofErr w:type="spellStart"/>
-        <w:proofErr w:type="gramStart"/>
-        <w:r>
-          <w:t>amis</w:t>
-        </w:r>
-        <w:proofErr w:type="spellEnd"/>
-        <w:proofErr w:type="gramEnd"/>
-        <w:r>
-          <w:t>!</w:t>
-        </w:r>
-      </w:ins>
-      <w:ins w:id="6" w:author="Manu Delmarche" w:date="2018-05-23T11:35:00Z">
-        <w:r>
-          <w:t xml:space="preserve"> </w:t>
-        </w:r>
-        <w:proofErr w:type="gramStart"/>
-        <w:r>
-          <w:t>Et</w:t>
-        </w:r>
-        <w:proofErr w:type="gramEnd"/>
-        <w:r>
-          <w:t xml:space="preserve"> </w:t>
+          <w:t xml:space="preserve">Et </w:t>
         </w:r>
         <w:proofErr w:type="spellStart"/>
         <w:r>
@@ -99,7 +71,7 @@
       <w:proofErr w:type="spellEnd"/>
     </w:p>
     <w:p>
-      <w:ins w:id="7" w:author="Windows User" w:date="2018-05-23T11:57:00Z">
+      <w:ins w:id="6" w:author="Windows User" w:date="2018-05-23T11:57:00Z">
         <w:r>
           <w:t>Hi Manu !</w:t>
         </w:r>

--- a/Documentation/Buchterie.docx
+++ b/Documentation/Buchterie.docx
@@ -3,40 +3,24 @@
 <w:document xmlns:wpc="http://schemas.microsoft.com/office/word/2010/wordprocessingCanvas" xmlns:mc="http://schemas.openxmlformats.org/markup-compatibility/2006" xmlns:o="urn:schemas-microsoft-com:office:office" xmlns:r="http://schemas.openxmlformats.org/officeDocument/2006/relationships" xmlns:m="http://schemas.openxmlformats.org/officeDocument/2006/math" xmlns:v="urn:schemas-microsoft-com:vml" xmlns:wp14="http://schemas.microsoft.com/office/word/2010/wordprocessingDrawing" xmlns:wp="http://schemas.openxmlformats.org/drawingml/2006/wordprocessingDrawing" xmlns:w10="urn:schemas-microsoft-com:office:word" xmlns:w="http://schemas.openxmlformats.org/wordprocessingml/2006/main" xmlns:w14="http://schemas.microsoft.com/office/word/2010/wordml" xmlns:w15="http://schemas.microsoft.com/office/word/2012/wordml" xmlns:wpg="http://schemas.microsoft.com/office/word/2010/wordprocessingGroup" xmlns:wpi="http://schemas.microsoft.com/office/word/2010/wordprocessingInk" xmlns:wne="http://schemas.microsoft.com/office/word/2006/wordml" xmlns:wps="http://schemas.microsoft.com/office/word/2010/wordprocessingShape" mc:Ignorable="w14 w15 wp14">
   <w:body>
     <w:p>
-      <w:pPr>
-        <w:rPr>
-          <w:ins w:id="0" w:author="Manu Delmarche" w:date="2018-05-23T11:48:00Z"/>
-        </w:rPr>
-      </w:pPr>
-      <w:bookmarkStart w:id="1" w:name="_GoBack"/>
-      <w:bookmarkEnd w:id="1"/>
-      <w:ins w:id="2" w:author="Manu Delmarche" w:date="2018-05-23T11:48:00Z">
-        <w:r>
-          <w:t xml:space="preserve">In </w:t>
-        </w:r>
-        <w:proofErr w:type="spellStart"/>
-        <w:r>
-          <w:t>buchterie</w:t>
-        </w:r>
-      </w:ins>
+      <w:r>
+        <w:t xml:space="preserve">In </w:t>
+      </w:r>
+      <w:proofErr w:type="spellStart"/>
+      <w:r>
+        <w:t>buchterie</w:t>
+      </w:r>
       <w:proofErr w:type="spellEnd"/>
-      <w:ins w:id="3" w:author="Manu Delmarche" w:date="2018-05-23T11:58:00Z">
-        <w:r>
-          <w:t xml:space="preserve"> de </w:t>
-        </w:r>
-        <w:proofErr w:type="spellStart"/>
-        <w:r>
-          <w:t>scapin</w:t>
-        </w:r>
-      </w:ins>
+      <w:r>
+        <w:t xml:space="preserve"> de </w:t>
+      </w:r>
+      <w:proofErr w:type="spellStart"/>
+      <w:r>
+        <w:t>scapin</w:t>
+      </w:r>
       <w:proofErr w:type="spellEnd"/>
     </w:p>
     <w:p>
-      <w:pPr>
-        <w:rPr>
-          <w:ins w:id="4" w:author="Windows User" w:date="2018-05-23T11:57:00Z"/>
-        </w:rPr>
-      </w:pPr>
       <w:r>
         <w:t xml:space="preserve">Hi </w:t>
       </w:r>
@@ -48,62 +32,66 @@
       <w:r>
         <w:t>!</w:t>
       </w:r>
-      <w:ins w:id="5" w:author="Manu Delmarche" w:date="2018-05-23T11:25:00Z">
-        <w:r>
-          <w:t xml:space="preserve"> Bonjour a </w:t>
-        </w:r>
-        <w:proofErr w:type="spellStart"/>
-        <w:r>
-          <w:t>tous</w:t>
-        </w:r>
-        <w:proofErr w:type="spellEnd"/>
-        <w:r>
-          <w:t xml:space="preserve"> les </w:t>
-        </w:r>
-        <w:proofErr w:type="spellStart"/>
-        <w:proofErr w:type="gramStart"/>
-        <w:r>
-          <w:t>amis</w:t>
-        </w:r>
-        <w:proofErr w:type="spellEnd"/>
-        <w:proofErr w:type="gramEnd"/>
-        <w:r>
-          <w:t>!</w:t>
-        </w:r>
-      </w:ins>
-      <w:ins w:id="6" w:author="Manu Delmarche" w:date="2018-05-23T11:35:00Z">
-        <w:r>
-          <w:t xml:space="preserve"> </w:t>
-        </w:r>
-        <w:proofErr w:type="gramStart"/>
-        <w:r>
-          <w:t>Et</w:t>
-        </w:r>
-        <w:proofErr w:type="gramEnd"/>
-        <w:r>
-          <w:t xml:space="preserve"> </w:t>
-        </w:r>
-        <w:proofErr w:type="spellStart"/>
-        <w:r>
-          <w:t>rebonjour</w:t>
-        </w:r>
-        <w:proofErr w:type="spellEnd"/>
-        <w:r>
-          <w:t xml:space="preserve"> a </w:t>
-        </w:r>
-        <w:proofErr w:type="spellStart"/>
-        <w:r>
-          <w:t>tous</w:t>
-        </w:r>
-      </w:ins>
+      <w:r>
+        <w:t xml:space="preserve"> Bonjour a </w:t>
+      </w:r>
+      <w:proofErr w:type="spellStart"/>
+      <w:r>
+        <w:t>tous</w:t>
+      </w:r>
+      <w:proofErr w:type="spellEnd"/>
+      <w:r>
+        <w:t xml:space="preserve"> les </w:t>
+      </w:r>
+      <w:proofErr w:type="spellStart"/>
+      <w:proofErr w:type="gramStart"/>
+      <w:r>
+        <w:t>amis</w:t>
+      </w:r>
+      <w:proofErr w:type="spellEnd"/>
+      <w:proofErr w:type="gramEnd"/>
+      <w:r>
+        <w:t xml:space="preserve"> et les </w:t>
+      </w:r>
+      <w:proofErr w:type="spellStart"/>
+      <w:r>
+        <w:t>amies</w:t>
+      </w:r>
+      <w:proofErr w:type="spellEnd"/>
+      <w:r>
+        <w:t>!</w:t>
+      </w:r>
+      <w:r>
+        <w:t xml:space="preserve"> </w:t>
+      </w:r>
+      <w:proofErr w:type="gramStart"/>
+      <w:r>
+        <w:t>Et</w:t>
+      </w:r>
+      <w:proofErr w:type="gramEnd"/>
+      <w:r>
+        <w:t xml:space="preserve"> </w:t>
+      </w:r>
+      <w:proofErr w:type="spellStart"/>
+      <w:r>
+        <w:t>rebonjour</w:t>
+      </w:r>
+      <w:proofErr w:type="spellEnd"/>
+      <w:r>
+        <w:t xml:space="preserve"> a </w:t>
+      </w:r>
+      <w:proofErr w:type="spellStart"/>
+      <w:r>
+        <w:t>tous</w:t>
+      </w:r>
       <w:proofErr w:type="spellEnd"/>
     </w:p>
     <w:p>
-      <w:ins w:id="7" w:author="Windows User" w:date="2018-05-23T11:57:00Z">
-        <w:r>
-          <w:t>Hi Manu !</w:t>
-        </w:r>
-      </w:ins>
+      <w:r>
+        <w:t>Hi Manu !</w:t>
+      </w:r>
+      <w:bookmarkStart w:id="0" w:name="_GoBack"/>
+      <w:bookmarkEnd w:id="0"/>
     </w:p>
     <w:sectPr>
       <w:pgSz w:w="12240" w:h="15840"/>
@@ -113,17 +101,6 @@
     </w:sectPr>
   </w:body>
 </w:document>
-</file>
-
-<file path=word/people.xml><?xml version="1.0" encoding="utf-8"?>
-<w15:people xmlns:wpc="http://schemas.microsoft.com/office/word/2010/wordprocessingCanvas" xmlns:mc="http://schemas.openxmlformats.org/markup-compatibility/2006" xmlns:o="urn:schemas-microsoft-com:office:office" xmlns:r="http://schemas.openxmlformats.org/officeDocument/2006/relationships" xmlns:m="http://schemas.openxmlformats.org/officeDocument/2006/math" xmlns:v="urn:schemas-microsoft-com:vml" xmlns:wp14="http://schemas.microsoft.com/office/word/2010/wordprocessingDrawing" xmlns:wp="http://schemas.openxmlformats.org/drawingml/2006/wordprocessingDrawing" xmlns:w10="urn:schemas-microsoft-com:office:word" xmlns:w="http://schemas.openxmlformats.org/wordprocessingml/2006/main" xmlns:w14="http://schemas.microsoft.com/office/word/2010/wordml" xmlns:w15="http://schemas.microsoft.com/office/word/2012/wordml" xmlns:wpg="http://schemas.microsoft.com/office/word/2010/wordprocessingGroup" xmlns:wpi="http://schemas.microsoft.com/office/word/2010/wordprocessingInk" xmlns:wne="http://schemas.microsoft.com/office/word/2006/wordml" xmlns:wps="http://schemas.microsoft.com/office/word/2010/wordprocessingShape" mc:Ignorable="w14 w15 wp14">
-  <w15:person w15:author="Manu Delmarche">
-    <w15:presenceInfo w15:providerId="AD" w15:userId="S-1-5-21-704250661-2998125040-2285375408-1251"/>
-  </w15:person>
-  <w15:person w15:author="Windows User">
-    <w15:presenceInfo w15:providerId="None" w15:userId="Windows User"/>
-  </w15:person>
-</w15:people>
 </file>
 
 <file path=word/styles.xml><?xml version="1.0" encoding="utf-8"?>

--- a/Documentation/Buchterie.docx
+++ b/Documentation/Buchterie.docx
@@ -3,8 +3,6 @@
 <w:document xmlns:wpc="http://schemas.microsoft.com/office/word/2010/wordprocessingCanvas" xmlns:mc="http://schemas.openxmlformats.org/markup-compatibility/2006" xmlns:o="urn:schemas-microsoft-com:office:office" xmlns:r="http://schemas.openxmlformats.org/officeDocument/2006/relationships" xmlns:m="http://schemas.openxmlformats.org/officeDocument/2006/math" xmlns:v="urn:schemas-microsoft-com:vml" xmlns:wp14="http://schemas.microsoft.com/office/word/2010/wordprocessingDrawing" xmlns:wp="http://schemas.openxmlformats.org/drawingml/2006/wordprocessingDrawing" xmlns:w10="urn:schemas-microsoft-com:office:word" xmlns:w="http://schemas.openxmlformats.org/wordprocessingml/2006/main" xmlns:w14="http://schemas.microsoft.com/office/word/2010/wordml" xmlns:w15="http://schemas.microsoft.com/office/word/2012/wordml" xmlns:wpg="http://schemas.microsoft.com/office/word/2010/wordprocessingGroup" xmlns:wpi="http://schemas.microsoft.com/office/word/2010/wordprocessingInk" xmlns:wne="http://schemas.microsoft.com/office/word/2006/wordml" xmlns:wps="http://schemas.microsoft.com/office/word/2010/wordprocessingShape" mc:Ignorable="w14 w15 wp14">
   <w:body>
     <w:p>
-      <w:bookmarkStart w:id="0" w:name="_GoBack"/>
-      <w:bookmarkEnd w:id="0"/>
       <w:r>
         <w:t xml:space="preserve">In </w:t>
       </w:r>
@@ -35,10 +33,7 @@
         <w:t>!</w:t>
       </w:r>
       <w:r>
-        <w:t xml:space="preserve"> </w:t>
-      </w:r>
-      <w:r>
-        <w:t xml:space="preserve">Bonjour a </w:t>
+        <w:t xml:space="preserve"> Bonjour a </w:t>
       </w:r>
       <w:proofErr w:type="spellStart"/>
       <w:r>
@@ -93,8 +88,64 @@
     </w:p>
     <w:p>
       <w:r>
-        <w:t>Hi Manu !</w:t>
-      </w:r>
+        <w:t xml:space="preserve">Hi </w:t>
+      </w:r>
+      <w:proofErr w:type="gramStart"/>
+      <w:r>
+        <w:t>Manu !</w:t>
+      </w:r>
+      <w:proofErr w:type="gramEnd"/>
+    </w:p>
+    <w:p/>
+    <w:p>
+      <w:bookmarkStart w:id="0" w:name="_GoBack"/>
+      <w:r>
+        <w:rPr>
+          <w:noProof/>
+        </w:rPr>
+        <w:drawing>
+          <wp:inline distT="0" distB="0" distL="0" distR="0" wp14:anchorId="75773C41" wp14:editId="4068D560">
+            <wp:extent cx="3896269" cy="2324424"/>
+            <wp:effectExtent l="0" t="0" r="9525" b="0"/>
+            <wp:docPr id="1" name="Picture 1"/>
+            <wp:cNvGraphicFramePr>
+              <a:graphicFrameLocks xmlns:a="http://schemas.openxmlformats.org/drawingml/2006/main" noChangeAspect="1"/>
+            </wp:cNvGraphicFramePr>
+            <a:graphic xmlns:a="http://schemas.openxmlformats.org/drawingml/2006/main">
+              <a:graphicData uri="http://schemas.openxmlformats.org/drawingml/2006/picture">
+                <pic:pic xmlns:pic="http://schemas.openxmlformats.org/drawingml/2006/picture">
+                  <pic:nvPicPr>
+                    <pic:cNvPr id="1" name="Sigint Network v2.0.PNG"/>
+                    <pic:cNvPicPr/>
+                  </pic:nvPicPr>
+                  <pic:blipFill>
+                    <a:blip r:embed="rId4">
+                      <a:extLst>
+                        <a:ext uri="{28A0092B-C50C-407E-A947-70E740481C1C}">
+                          <a14:useLocalDpi xmlns:a14="http://schemas.microsoft.com/office/drawing/2010/main" val="0"/>
+                        </a:ext>
+                      </a:extLst>
+                    </a:blip>
+                    <a:stretch>
+                      <a:fillRect/>
+                    </a:stretch>
+                  </pic:blipFill>
+                  <pic:spPr>
+                    <a:xfrm>
+                      <a:off x="0" y="0"/>
+                      <a:ext cx="3896269" cy="2324424"/>
+                    </a:xfrm>
+                    <a:prstGeom prst="rect">
+                      <a:avLst/>
+                    </a:prstGeom>
+                  </pic:spPr>
+                </pic:pic>
+              </a:graphicData>
+            </a:graphic>
+          </wp:inline>
+        </w:drawing>
+      </w:r>
+      <w:bookmarkEnd w:id="0"/>
     </w:p>
     <w:sectPr>
       <w:pgSz w:w="12240" w:h="15840"/>

--- a/Documentation/Buchterie.docx
+++ b/Documentation/Buchterie.docx
@@ -98,15 +98,17 @@
     </w:p>
     <w:p/>
     <w:p>
-      <w:bookmarkStart w:id="0" w:name="_GoBack"/>
+      <w:pPr>
+        <w:jc w:val="center"/>
+      </w:pPr>
       <w:r>
         <w:rPr>
           <w:noProof/>
         </w:rPr>
         <w:drawing>
-          <wp:inline distT="0" distB="0" distL="0" distR="0" wp14:anchorId="75773C41" wp14:editId="4068D560">
-            <wp:extent cx="3896269" cy="2324424"/>
-            <wp:effectExtent l="0" t="0" r="9525" b="0"/>
+          <wp:inline distT="0" distB="0" distL="0" distR="0" wp14:anchorId="75773C41" wp14:editId="729C6DC2">
+            <wp:extent cx="3225149" cy="1924049"/>
+            <wp:effectExtent l="0" t="0" r="0" b="635"/>
             <wp:docPr id="1" name="Picture 1"/>
             <wp:cNvGraphicFramePr>
               <a:graphicFrameLocks xmlns:a="http://schemas.openxmlformats.org/drawingml/2006/main" noChangeAspect="1"/>
@@ -133,7 +135,7 @@
                   <pic:spPr>
                     <a:xfrm>
                       <a:off x="0" y="0"/>
-                      <a:ext cx="3896269" cy="2324424"/>
+                      <a:ext cx="3233828" cy="1929227"/>
                     </a:xfrm>
                     <a:prstGeom prst="rect">
                       <a:avLst/>
@@ -145,6 +147,7 @@
           </wp:inline>
         </w:drawing>
       </w:r>
+      <w:bookmarkStart w:id="0" w:name="_GoBack"/>
       <w:bookmarkEnd w:id="0"/>
     </w:p>
     <w:sectPr>

--- a/Documentation/Buchterie.docx
+++ b/Documentation/Buchterie.docx
@@ -98,6 +98,9 @@
     </w:p>
     <w:p/>
     <w:p>
+      <w:pPr>
+        <w:jc w:val="right"/>
+      </w:pPr>
       <w:bookmarkStart w:id="0" w:name="_GoBack"/>
       <w:r>
         <w:rPr>

--- a/Documentation/Buchterie.docx
+++ b/Documentation/Buchterie.docx
@@ -99,17 +99,253 @@
     <w:p/>
     <w:p>
       <w:pPr>
-        <w:jc w:val="center"/>
+        <w:keepNext/>
       </w:pPr>
-      <w:bookmarkStart w:id="0" w:name="_GoBack"/>
-      <w:bookmarkEnd w:id="0"/>
+      <w:r>
+        <w:rPr>
+          <w:noProof/>
+        </w:rPr>
+        <mc:AlternateContent>
+          <mc:Choice Requires="wpg">
+            <w:drawing>
+              <wp:anchor distT="45720" distB="45720" distL="182880" distR="182880" simplePos="0" relativeHeight="251659264" behindDoc="0" locked="0" layoutInCell="1" allowOverlap="1" wp14:anchorId="270728EB" wp14:editId="33C04A4D">
+                <wp:simplePos x="0" y="0"/>
+                <wp:positionH relativeFrom="margin">
+                  <wp:align>right</wp:align>
+                </wp:positionH>
+                <wp:positionV relativeFrom="margin">
+                  <wp:posOffset>1295400</wp:posOffset>
+                </wp:positionV>
+                <wp:extent cx="2933700" cy="857250"/>
+                <wp:effectExtent l="0" t="0" r="0" b="0"/>
+                <wp:wrapSquare wrapText="bothSides"/>
+                <wp:docPr id="198" name="Group 198"/>
+                <wp:cNvGraphicFramePr/>
+                <a:graphic xmlns:a="http://schemas.openxmlformats.org/drawingml/2006/main">
+                  <a:graphicData uri="http://schemas.microsoft.com/office/word/2010/wordprocessingGroup">
+                    <wpg:wgp>
+                      <wpg:cNvGrpSpPr/>
+                      <wpg:grpSpPr>
+                        <a:xfrm>
+                          <a:off x="0" y="0"/>
+                          <a:ext cx="2933700" cy="857250"/>
+                          <a:chOff x="0" y="0"/>
+                          <a:chExt cx="3567448" cy="1539569"/>
+                        </a:xfrm>
+                      </wpg:grpSpPr>
+                      <wps:wsp>
+                        <wps:cNvPr id="199" name="Rectangle 199"/>
+                        <wps:cNvSpPr/>
+                        <wps:spPr>
+                          <a:xfrm>
+                            <a:off x="0" y="0"/>
+                            <a:ext cx="3567448" cy="270605"/>
+                          </a:xfrm>
+                          <a:prstGeom prst="rect">
+                            <a:avLst/>
+                          </a:prstGeom>
+                          <a:solidFill>
+                            <a:schemeClr val="accent1"/>
+                          </a:solidFill>
+                          <a:ln>
+                            <a:noFill/>
+                          </a:ln>
+                        </wps:spPr>
+                        <wps:style>
+                          <a:lnRef idx="2">
+                            <a:schemeClr val="accent1">
+                              <a:shade val="50000"/>
+                            </a:schemeClr>
+                          </a:lnRef>
+                          <a:fillRef idx="1">
+                            <a:schemeClr val="accent1"/>
+                          </a:fillRef>
+                          <a:effectRef idx="0">
+                            <a:schemeClr val="accent1"/>
+                          </a:effectRef>
+                          <a:fontRef idx="minor">
+                            <a:schemeClr val="lt1"/>
+                          </a:fontRef>
+                        </wps:style>
+                        <wps:txbx>
+                          <w:txbxContent>
+                            <w:p>
+                              <w:pPr>
+                                <w:jc w:val="center"/>
+                                <w:rPr>
+                                  <w:rFonts w:asciiTheme="majorHAnsi" w:eastAsiaTheme="majorEastAsia" w:hAnsiTheme="majorHAnsi" w:cstheme="majorBidi"/>
+                                  <w:color w:val="FFFFFF" w:themeColor="background1"/>
+                                  <w:sz w:val="24"/>
+                                  <w:szCs w:val="28"/>
+                                </w:rPr>
+                              </w:pPr>
+                            </w:p>
+                          </w:txbxContent>
+                        </wps:txbx>
+                        <wps:bodyPr rot="0" spcFirstLastPara="0" vertOverflow="overflow" horzOverflow="overflow" vert="horz" wrap="square" lIns="91440" tIns="45720" rIns="91440" bIns="45720" numCol="1" spcCol="0" rtlCol="0" fromWordArt="0" anchor="ctr" anchorCtr="0" forceAA="0" compatLnSpc="1">
+                          <a:prstTxWarp prst="textNoShape">
+                            <a:avLst/>
+                          </a:prstTxWarp>
+                          <a:noAutofit/>
+                        </wps:bodyPr>
+                      </wps:wsp>
+                      <wps:wsp>
+                        <wps:cNvPr id="200" name="Text Box 200"/>
+                        <wps:cNvSpPr txBox="1"/>
+                        <wps:spPr>
+                          <a:xfrm>
+                            <a:off x="0" y="252695"/>
+                            <a:ext cx="3567448" cy="1286874"/>
+                          </a:xfrm>
+                          <a:prstGeom prst="rect">
+                            <a:avLst/>
+                          </a:prstGeom>
+                          <a:noFill/>
+                          <a:ln w="6350">
+                            <a:noFill/>
+                          </a:ln>
+                          <a:effectLst/>
+                        </wps:spPr>
+                        <wps:style>
+                          <a:lnRef idx="0">
+                            <a:schemeClr val="accent1"/>
+                          </a:lnRef>
+                          <a:fillRef idx="0">
+                            <a:schemeClr val="accent1"/>
+                          </a:fillRef>
+                          <a:effectRef idx="0">
+                            <a:schemeClr val="accent1"/>
+                          </a:effectRef>
+                          <a:fontRef idx="minor">
+                            <a:schemeClr val="dk1"/>
+                          </a:fontRef>
+                        </wps:style>
+                        <wps:txbx>
+                          <w:txbxContent>
+                            <w:p>
+                              <w:pPr>
+                                <w:rPr>
+                                  <w:caps/>
+                                  <w:color w:val="5B9BD5" w:themeColor="accent1"/>
+                                  <w:sz w:val="26"/>
+                                  <w:szCs w:val="26"/>
+                                </w:rPr>
+                              </w:pPr>
+                              <w:r>
+                                <w:rPr>
+                                  <w:caps/>
+                                  <w:color w:val="5B9BD5" w:themeColor="accent1"/>
+                                  <w:sz w:val="26"/>
+                                  <w:szCs w:val="26"/>
+                                </w:rPr>
+                                <w:t>Je vois que ton oreille est degueulasse, tu connais pas les coton-</w:t>
+                              </w:r>
+                              <w:proofErr w:type="gramStart"/>
+                              <w:r>
+                                <w:rPr>
+                                  <w:caps/>
+                                  <w:color w:val="5B9BD5" w:themeColor="accent1"/>
+                                  <w:sz w:val="26"/>
+                                  <w:szCs w:val="26"/>
+                                </w:rPr>
+                                <w:t>tiges ???</w:t>
+                              </w:r>
+                              <w:proofErr w:type="gramEnd"/>
+                            </w:p>
+                          </w:txbxContent>
+                        </wps:txbx>
+                        <wps:bodyPr rot="0" spcFirstLastPara="0" vertOverflow="overflow" horzOverflow="overflow" vert="horz" wrap="square" lIns="91440" tIns="91440" rIns="91440" bIns="0" numCol="1" spcCol="0" rtlCol="0" fromWordArt="0" anchor="t" anchorCtr="0" forceAA="0" compatLnSpc="1">
+                          <a:prstTxWarp prst="textNoShape">
+                            <a:avLst/>
+                          </a:prstTxWarp>
+                          <a:noAutofit/>
+                        </wps:bodyPr>
+                      </wps:wsp>
+                    </wpg:wgp>
+                  </a:graphicData>
+                </a:graphic>
+                <wp14:sizeRelH relativeFrom="margin">
+                  <wp14:pctWidth>0</wp14:pctWidth>
+                </wp14:sizeRelH>
+                <wp14:sizeRelV relativeFrom="margin">
+                  <wp14:pctHeight>0</wp14:pctHeight>
+                </wp14:sizeRelV>
+              </wp:anchor>
+            </w:drawing>
+          </mc:Choice>
+          <mc:Fallback>
+            <w:pict>
+              <v:group w14:anchorId="270728EB" id="Group 198" o:spid="_x0000_s1026" style="position:absolute;margin-left:179.8pt;margin-top:102pt;width:231pt;height:67.5pt;z-index:251659264;mso-wrap-distance-left:14.4pt;mso-wrap-distance-top:3.6pt;mso-wrap-distance-right:14.4pt;mso-wrap-distance-bottom:3.6pt;mso-position-horizontal:right;mso-position-horizontal-relative:margin;mso-position-vertical-relative:margin;mso-width-relative:margin;mso-height-relative:margin" coordsize="35674,15395" o:gfxdata="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">
+                <v:rect id="Rectangle 199" o:spid="_x0000_s1027" style="position:absolute;width:35674;height:2706;visibility:visible;mso-wrap-style:square;v-text-anchor:middle" o:gfxdata="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" fillcolor="#5b9bd5 [3204]" stroked="f" strokeweight="1pt">
+                  <v:textbox>
+                    <w:txbxContent>
+                      <w:p>
+                        <w:pPr>
+                          <w:jc w:val="center"/>
+                          <w:rPr>
+                            <w:rFonts w:asciiTheme="majorHAnsi" w:eastAsiaTheme="majorEastAsia" w:hAnsiTheme="majorHAnsi" w:cstheme="majorBidi"/>
+                            <w:color w:val="FFFFFF" w:themeColor="background1"/>
+                            <w:sz w:val="24"/>
+                            <w:szCs w:val="28"/>
+                          </w:rPr>
+                        </w:pPr>
+                      </w:p>
+                    </w:txbxContent>
+                  </v:textbox>
+                </v:rect>
+                <v:shapetype id="_x0000_t202" coordsize="21600,21600" o:spt="202" path="m,l,21600r21600,l21600,xe">
+                  <v:stroke joinstyle="miter"/>
+                  <v:path gradientshapeok="t" o:connecttype="rect"/>
+                </v:shapetype>
+                <v:shape id="Text Box 200" o:spid="_x0000_s1028" type="#_x0000_t202" style="position:absolute;top:2526;width:35674;height:12869;visibility:visible;mso-wrap-style:square;v-text-anchor:top" o:gfxdata="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" filled="f" stroked="f" strokeweight=".5pt">
+                  <v:textbox inset=",7.2pt,,0">
+                    <w:txbxContent>
+                      <w:p>
+                        <w:pPr>
+                          <w:rPr>
+                            <w:caps/>
+                            <w:color w:val="5B9BD5" w:themeColor="accent1"/>
+                            <w:sz w:val="26"/>
+                            <w:szCs w:val="26"/>
+                          </w:rPr>
+                        </w:pPr>
+                        <w:r>
+                          <w:rPr>
+                            <w:caps/>
+                            <w:color w:val="5B9BD5" w:themeColor="accent1"/>
+                            <w:sz w:val="26"/>
+                            <w:szCs w:val="26"/>
+                          </w:rPr>
+                          <w:t>Je vois que ton oreille est degueulasse, tu connais pas les coton-</w:t>
+                        </w:r>
+                        <w:proofErr w:type="gramStart"/>
+                        <w:r>
+                          <w:rPr>
+                            <w:caps/>
+                            <w:color w:val="5B9BD5" w:themeColor="accent1"/>
+                            <w:sz w:val="26"/>
+                            <w:szCs w:val="26"/>
+                          </w:rPr>
+                          <w:t>tiges ???</w:t>
+                        </w:r>
+                        <w:proofErr w:type="gramEnd"/>
+                      </w:p>
+                    </w:txbxContent>
+                  </v:textbox>
+                </v:shape>
+                <w10:wrap type="square" anchorx="margin" anchory="margin"/>
+              </v:group>
+            </w:pict>
+          </mc:Fallback>
+        </mc:AlternateContent>
+      </w:r>
       <w:r>
         <w:rPr>
           <w:noProof/>
         </w:rPr>
         <w:drawing>
-          <wp:inline distT="0" distB="0" distL="0" distR="0" wp14:anchorId="75773C41" wp14:editId="2BE2FB39">
-            <wp:extent cx="3225149" cy="1924049"/>
+          <wp:inline distT="0" distB="0" distL="0" distR="0" wp14:anchorId="75773C41" wp14:editId="61EABC6A">
+            <wp:extent cx="2809875" cy="1676306"/>
             <wp:effectExtent l="0" t="0" r="0" b="635"/>
             <wp:docPr id="1" name="Picture 1"/>
             <wp:cNvGraphicFramePr>
@@ -137,7 +373,7 @@
                   <pic:spPr>
                     <a:xfrm>
                       <a:off x="0" y="0"/>
-                      <a:ext cx="3233828" cy="1929227"/>
+                      <a:ext cx="2823682" cy="1684543"/>
                     </a:xfrm>
                     <a:prstGeom prst="rect">
                       <a:avLst/>
@@ -149,6 +385,32 @@
           </wp:inline>
         </w:drawing>
       </w:r>
+      <w:bookmarkStart w:id="0" w:name="_GoBack"/>
+      <w:bookmarkEnd w:id="0"/>
+    </w:p>
+    <w:p>
+      <w:pPr>
+        <w:pStyle w:val="Caption"/>
+      </w:pPr>
+      <w:r>
+        <w:t xml:space="preserve">Figure </w:t>
+      </w:r>
+      <w:fldSimple w:instr=" SEQ Figure \* ARABIC ">
+        <w:r>
+          <w:rPr>
+            <w:noProof/>
+          </w:rPr>
+          <w:t>1</w:t>
+        </w:r>
+      </w:fldSimple>
+      <w:r>
+        <w:t xml:space="preserve"> : </w:t>
+      </w:r>
+      <w:proofErr w:type="gramStart"/>
+      <w:r>
+        <w:t>Communication !</w:t>
+      </w:r>
+      <w:proofErr w:type="gramEnd"/>
     </w:p>
     <w:sectPr>
       <w:pgSz w:w="12240" w:h="15840"/>
@@ -621,6 +883,25 @@
       <w:szCs w:val="18"/>
     </w:rPr>
   </w:style>
+  <w:style w:type="paragraph" w:styleId="Caption">
+    <w:name w:val="caption"/>
+    <w:basedOn w:val="Normal"/>
+    <w:next w:val="Normal"/>
+    <w:uiPriority w:val="35"/>
+    <w:unhideWhenUsed/>
+    <w:qFormat/>
+    <w:rsid w:val="00C51D80"/>
+    <w:pPr>
+      <w:spacing w:after="200" w:line="240" w:lineRule="auto"/>
+    </w:pPr>
+    <w:rPr>
+      <w:i/>
+      <w:iCs/>
+      <w:color w:val="44546A" w:themeColor="text2"/>
+      <w:sz w:val="18"/>
+      <w:szCs w:val="18"/>
+    </w:rPr>
+  </w:style>
 </w:styles>
 </file>
 

--- a/Documentation/Buchterie.docx
+++ b/Documentation/Buchterie.docx
@@ -99,10 +99,8 @@
     <w:p/>
     <w:p>
       <w:pPr>
-        <w:jc w:val="center"/>
+        <w:jc w:val="right"/>
       </w:pPr>
-      <w:bookmarkStart w:id="0" w:name="_GoBack"/>
-      <w:bookmarkEnd w:id="0"/>
       <w:r>
         <w:rPr>
           <w:noProof/>
@@ -123,7 +121,7 @@
                     <pic:cNvPicPr/>
                   </pic:nvPicPr>
                   <pic:blipFill>
-                    <a:blip r:embed="rId4">
+                    <a:blip r:embed="rId6">
                       <a:extLst>
                         <a:ext uri="{28A0092B-C50C-407E-A947-70E740481C1C}">
                           <a14:useLocalDpi xmlns:a14="http://schemas.microsoft.com/office/drawing/2010/main" val="0"/>
@@ -150,14 +148,408 @@
         </w:drawing>
       </w:r>
     </w:p>
+    <w:p>
+      <w:r>
+        <w:br w:type="page"/>
+      </w:r>
+    </w:p>
+    <w:p>
+      <w:pPr>
+        <w:jc w:val="right"/>
+      </w:pPr>
+      <w:r>
+        <w:lastRenderedPageBreak/>
+        <w:t>This is a new page</w:t>
+      </w:r>
+    </w:p>
+    <w:tbl>
+      <w:tblPr>
+        <w:tblStyle w:val="TableGrid"/>
+        <w:tblW w:w="0" w:type="auto"/>
+        <w:tblLook w:val="04A0" w:firstRow="1" w:lastRow="0" w:firstColumn="1" w:lastColumn="0" w:noHBand="0" w:noVBand="1"/>
+      </w:tblPr>
+      <w:tblGrid>
+        <w:gridCol w:w="1168"/>
+        <w:gridCol w:w="1168"/>
+        <w:gridCol w:w="1169"/>
+        <w:gridCol w:w="1169"/>
+        <w:gridCol w:w="1169"/>
+        <w:gridCol w:w="1169"/>
+        <w:gridCol w:w="1169"/>
+        <w:gridCol w:w="1169"/>
+      </w:tblGrid>
+      <w:tr>
+        <w:tc>
+          <w:tcPr>
+            <w:tcW w:w="1168" w:type="dxa"/>
+          </w:tcPr>
+          <w:p>
+            <w:r>
+              <w:t>Name</w:t>
+            </w:r>
+          </w:p>
+        </w:tc>
+        <w:tc>
+          <w:tcPr>
+            <w:tcW w:w="1168" w:type="dxa"/>
+          </w:tcPr>
+          <w:p>
+            <w:r>
+              <w:t>Age</w:t>
+            </w:r>
+          </w:p>
+        </w:tc>
+        <w:tc>
+          <w:tcPr>
+            <w:tcW w:w="1169" w:type="dxa"/>
+          </w:tcPr>
+          <w:p>
+            <w:r>
+              <w:t>Size</w:t>
+            </w:r>
+          </w:p>
+        </w:tc>
+        <w:tc>
+          <w:tcPr>
+            <w:tcW w:w="1169" w:type="dxa"/>
+          </w:tcPr>
+          <w:p>
+            <w:r>
+              <w:t>Sex</w:t>
+            </w:r>
+          </w:p>
+        </w:tc>
+        <w:tc>
+          <w:tcPr>
+            <w:tcW w:w="1169" w:type="dxa"/>
+          </w:tcPr>
+          <w:p>
+            <w:r>
+              <w:t>1</w:t>
+            </w:r>
+          </w:p>
+        </w:tc>
+        <w:tc>
+          <w:tcPr>
+            <w:tcW w:w="1169" w:type="dxa"/>
+          </w:tcPr>
+          <w:p>
+            <w:r>
+              <w:t>2</w:t>
+            </w:r>
+          </w:p>
+        </w:tc>
+        <w:tc>
+          <w:tcPr>
+            <w:tcW w:w="1169" w:type="dxa"/>
+          </w:tcPr>
+          <w:p>
+            <w:r>
+              <w:t>3</w:t>
+            </w:r>
+          </w:p>
+        </w:tc>
+        <w:tc>
+          <w:tcPr>
+            <w:tcW w:w="1169" w:type="dxa"/>
+          </w:tcPr>
+          <w:p>
+            <w:r>
+              <w:t>4</w:t>
+            </w:r>
+          </w:p>
+        </w:tc>
+      </w:tr>
+      <w:tr>
+        <w:tc>
+          <w:tcPr>
+            <w:tcW w:w="1168" w:type="dxa"/>
+          </w:tcPr>
+          <w:p/>
+        </w:tc>
+        <w:tc>
+          <w:tcPr>
+            <w:tcW w:w="1168" w:type="dxa"/>
+          </w:tcPr>
+          <w:p/>
+        </w:tc>
+        <w:tc>
+          <w:tcPr>
+            <w:tcW w:w="1169" w:type="dxa"/>
+          </w:tcPr>
+          <w:p/>
+        </w:tc>
+        <w:tc>
+          <w:tcPr>
+            <w:tcW w:w="1169" w:type="dxa"/>
+          </w:tcPr>
+          <w:p/>
+        </w:tc>
+        <w:tc>
+          <w:tcPr>
+            <w:tcW w:w="1169" w:type="dxa"/>
+          </w:tcPr>
+          <w:p/>
+        </w:tc>
+        <w:tc>
+          <w:tcPr>
+            <w:tcW w:w="1169" w:type="dxa"/>
+          </w:tcPr>
+          <w:p/>
+        </w:tc>
+        <w:tc>
+          <w:tcPr>
+            <w:tcW w:w="1169" w:type="dxa"/>
+          </w:tcPr>
+          <w:p/>
+        </w:tc>
+        <w:tc>
+          <w:tcPr>
+            <w:tcW w:w="1169" w:type="dxa"/>
+          </w:tcPr>
+          <w:p/>
+        </w:tc>
+      </w:tr>
+      <w:tr>
+        <w:tc>
+          <w:tcPr>
+            <w:tcW w:w="1168" w:type="dxa"/>
+          </w:tcPr>
+          <w:p/>
+        </w:tc>
+        <w:tc>
+          <w:tcPr>
+            <w:tcW w:w="1168" w:type="dxa"/>
+          </w:tcPr>
+          <w:p/>
+        </w:tc>
+        <w:tc>
+          <w:tcPr>
+            <w:tcW w:w="1169" w:type="dxa"/>
+          </w:tcPr>
+          <w:p/>
+        </w:tc>
+        <w:tc>
+          <w:tcPr>
+            <w:tcW w:w="1169" w:type="dxa"/>
+          </w:tcPr>
+          <w:p/>
+        </w:tc>
+        <w:tc>
+          <w:tcPr>
+            <w:tcW w:w="1169" w:type="dxa"/>
+          </w:tcPr>
+          <w:p/>
+        </w:tc>
+        <w:tc>
+          <w:tcPr>
+            <w:tcW w:w="1169" w:type="dxa"/>
+          </w:tcPr>
+          <w:p/>
+        </w:tc>
+        <w:tc>
+          <w:tcPr>
+            <w:tcW w:w="1169" w:type="dxa"/>
+          </w:tcPr>
+          <w:p/>
+        </w:tc>
+        <w:tc>
+          <w:tcPr>
+            <w:tcW w:w="1169" w:type="dxa"/>
+          </w:tcPr>
+          <w:p/>
+        </w:tc>
+      </w:tr>
+      <w:tr>
+        <w:tc>
+          <w:tcPr>
+            <w:tcW w:w="1168" w:type="dxa"/>
+          </w:tcPr>
+          <w:p/>
+        </w:tc>
+        <w:tc>
+          <w:tcPr>
+            <w:tcW w:w="1168" w:type="dxa"/>
+          </w:tcPr>
+          <w:p/>
+        </w:tc>
+        <w:tc>
+          <w:tcPr>
+            <w:tcW w:w="1169" w:type="dxa"/>
+          </w:tcPr>
+          <w:p/>
+        </w:tc>
+        <w:tc>
+          <w:tcPr>
+            <w:tcW w:w="1169" w:type="dxa"/>
+          </w:tcPr>
+          <w:p/>
+        </w:tc>
+        <w:tc>
+          <w:tcPr>
+            <w:tcW w:w="1169" w:type="dxa"/>
+          </w:tcPr>
+          <w:p/>
+        </w:tc>
+        <w:tc>
+          <w:tcPr>
+            <w:tcW w:w="1169" w:type="dxa"/>
+          </w:tcPr>
+          <w:p/>
+        </w:tc>
+        <w:tc>
+          <w:tcPr>
+            <w:tcW w:w="1169" w:type="dxa"/>
+          </w:tcPr>
+          <w:p/>
+        </w:tc>
+        <w:tc>
+          <w:tcPr>
+            <w:tcW w:w="1169" w:type="dxa"/>
+          </w:tcPr>
+          <w:p/>
+        </w:tc>
+      </w:tr>
+    </w:tbl>
+    <w:p>
+      <w:pPr>
+        <w:sectPr>
+          <w:headerReference w:type="default" r:id="rId7"/>
+          <w:pgSz w:w="12240" w:h="15840"/>
+          <w:pgMar w:top="1440" w:right="1440" w:bottom="1440" w:left="1440" w:header="720" w:footer="720" w:gutter="0"/>
+          <w:cols w:space="720"/>
+          <w:docGrid w:linePitch="360"/>
+        </w:sectPr>
+      </w:pPr>
+    </w:p>
+    <w:p>
+      <w:r>
+        <w:lastRenderedPageBreak/>
+        <w:t>This is a new section with landscape mode</w:t>
+      </w:r>
+    </w:p>
+    <w:p>
+      <w:bookmarkStart w:id="0" w:name="_GoBack"/>
+      <w:bookmarkEnd w:id="0"/>
+    </w:p>
     <w:sectPr>
-      <w:pgSz w:w="12240" w:h="15840"/>
+      <w:pgSz w:w="15840" w:h="12240" w:orient="landscape"/>
       <w:pgMar w:top="1440" w:right="1440" w:bottom="1440" w:left="1440" w:header="720" w:footer="720" w:gutter="0"/>
       <w:cols w:space="720"/>
       <w:docGrid w:linePitch="360"/>
     </w:sectPr>
   </w:body>
 </w:document>
+</file>
+
+<file path=word/endnotes.xml><?xml version="1.0" encoding="utf-8"?>
+<w:endnotes xmlns:wpc="http://schemas.microsoft.com/office/word/2010/wordprocessingCanvas" xmlns:mc="http://schemas.openxmlformats.org/markup-compatibility/2006" xmlns:o="urn:schemas-microsoft-com:office:office" xmlns:r="http://schemas.openxmlformats.org/officeDocument/2006/relationships" xmlns:m="http://schemas.openxmlformats.org/officeDocument/2006/math" xmlns:v="urn:schemas-microsoft-com:vml" xmlns:wp14="http://schemas.microsoft.com/office/word/2010/wordprocessingDrawing" xmlns:wp="http://schemas.openxmlformats.org/drawingml/2006/wordprocessingDrawing" xmlns:w10="urn:schemas-microsoft-com:office:word" xmlns:w="http://schemas.openxmlformats.org/wordprocessingml/2006/main" xmlns:w14="http://schemas.microsoft.com/office/word/2010/wordml" xmlns:w15="http://schemas.microsoft.com/office/word/2012/wordml" xmlns:wpg="http://schemas.microsoft.com/office/word/2010/wordprocessingGroup" xmlns:wpi="http://schemas.microsoft.com/office/word/2010/wordprocessingInk" xmlns:wne="http://schemas.microsoft.com/office/word/2006/wordml" xmlns:wps="http://schemas.microsoft.com/office/word/2010/wordprocessingShape" mc:Ignorable="w14 w15 wp14">
+  <w:endnote w:type="separator" w:id="-1">
+    <w:p>
+      <w:pPr>
+        <w:spacing w:after="0" w:line="240" w:lineRule="auto"/>
+      </w:pPr>
+      <w:r>
+        <w:separator/>
+      </w:r>
+    </w:p>
+  </w:endnote>
+  <w:endnote w:type="continuationSeparator" w:id="0">
+    <w:p>
+      <w:pPr>
+        <w:spacing w:after="0" w:line="240" w:lineRule="auto"/>
+      </w:pPr>
+      <w:r>
+        <w:continuationSeparator/>
+      </w:r>
+    </w:p>
+  </w:endnote>
+</w:endnotes>
+</file>
+
+<file path=word/footnotes.xml><?xml version="1.0" encoding="utf-8"?>
+<w:footnotes xmlns:wpc="http://schemas.microsoft.com/office/word/2010/wordprocessingCanvas" xmlns:mc="http://schemas.openxmlformats.org/markup-compatibility/2006" xmlns:o="urn:schemas-microsoft-com:office:office" xmlns:r="http://schemas.openxmlformats.org/officeDocument/2006/relationships" xmlns:m="http://schemas.openxmlformats.org/officeDocument/2006/math" xmlns:v="urn:schemas-microsoft-com:vml" xmlns:wp14="http://schemas.microsoft.com/office/word/2010/wordprocessingDrawing" xmlns:wp="http://schemas.openxmlformats.org/drawingml/2006/wordprocessingDrawing" xmlns:w10="urn:schemas-microsoft-com:office:word" xmlns:w="http://schemas.openxmlformats.org/wordprocessingml/2006/main" xmlns:w14="http://schemas.microsoft.com/office/word/2010/wordml" xmlns:w15="http://schemas.microsoft.com/office/word/2012/wordml" xmlns:wpg="http://schemas.microsoft.com/office/word/2010/wordprocessingGroup" xmlns:wpi="http://schemas.microsoft.com/office/word/2010/wordprocessingInk" xmlns:wne="http://schemas.microsoft.com/office/word/2006/wordml" xmlns:wps="http://schemas.microsoft.com/office/word/2010/wordprocessingShape" mc:Ignorable="w14 w15 wp14">
+  <w:footnote w:type="separator" w:id="-1">
+    <w:p>
+      <w:pPr>
+        <w:spacing w:after="0" w:line="240" w:lineRule="auto"/>
+      </w:pPr>
+      <w:r>
+        <w:separator/>
+      </w:r>
+    </w:p>
+  </w:footnote>
+  <w:footnote w:type="continuationSeparator" w:id="0">
+    <w:p>
+      <w:pPr>
+        <w:spacing w:after="0" w:line="240" w:lineRule="auto"/>
+      </w:pPr>
+      <w:r>
+        <w:continuationSeparator/>
+      </w:r>
+    </w:p>
+  </w:footnote>
+</w:footnotes>
+</file>
+
+<file path=word/header1.xml><?xml version="1.0" encoding="utf-8"?>
+<w:hdr xmlns:wpc="http://schemas.microsoft.com/office/word/2010/wordprocessingCanvas" xmlns:mc="http://schemas.openxmlformats.org/markup-compatibility/2006" xmlns:o="urn:schemas-microsoft-com:office:office" xmlns:r="http://schemas.openxmlformats.org/officeDocument/2006/relationships" xmlns:m="http://schemas.openxmlformats.org/officeDocument/2006/math" xmlns:v="urn:schemas-microsoft-com:vml" xmlns:wp14="http://schemas.microsoft.com/office/word/2010/wordprocessingDrawing" xmlns:wp="http://schemas.openxmlformats.org/drawingml/2006/wordprocessingDrawing" xmlns:w10="urn:schemas-microsoft-com:office:word" xmlns:w="http://schemas.openxmlformats.org/wordprocessingml/2006/main" xmlns:w14="http://schemas.microsoft.com/office/word/2010/wordml" xmlns:w15="http://schemas.microsoft.com/office/word/2012/wordml" xmlns:wpg="http://schemas.microsoft.com/office/word/2010/wordprocessingGroup" xmlns:wpi="http://schemas.microsoft.com/office/word/2010/wordprocessingInk" xmlns:wne="http://schemas.microsoft.com/office/word/2006/wordml" xmlns:wps="http://schemas.microsoft.com/office/word/2010/wordprocessingShape" mc:Ignorable="w14 w15 wp14">
+  <w:p>
+    <w:pPr>
+      <w:pStyle w:val="Header"/>
+      <w:jc w:val="center"/>
+    </w:pPr>
+    <w:r>
+      <w:t>NATO UNCLASSIFIED (really?)</w:t>
+    </w:r>
+    <w:r>
+      <w:rPr>
+        <w:noProof/>
+      </w:rPr>
+      <w:drawing>
+        <wp:inline distT="0" distB="0" distL="0" distR="0" wp14:anchorId="7E7817D3" wp14:editId="1F27601A">
+          <wp:extent cx="292945" cy="237423"/>
+          <wp:effectExtent l="0" t="0" r="0" b="0"/>
+          <wp:docPr id="5" name="Picture 5"/>
+          <wp:cNvGraphicFramePr>
+            <a:graphicFrameLocks xmlns:a="http://schemas.openxmlformats.org/drawingml/2006/main" noChangeAspect="1"/>
+          </wp:cNvGraphicFramePr>
+          <a:graphic xmlns:a="http://schemas.openxmlformats.org/drawingml/2006/main">
+            <a:graphicData uri="http://schemas.openxmlformats.org/drawingml/2006/picture">
+              <pic:pic xmlns:pic="http://schemas.openxmlformats.org/drawingml/2006/picture">
+                <pic:nvPicPr>
+                  <pic:cNvPr id="5" name="th[2].png"/>
+                  <pic:cNvPicPr/>
+                </pic:nvPicPr>
+                <pic:blipFill>
+                  <a:blip r:embed="rId1">
+                    <a:extLst>
+                      <a:ext uri="{28A0092B-C50C-407E-A947-70E740481C1C}">
+                        <a14:useLocalDpi xmlns:a14="http://schemas.microsoft.com/office/drawing/2010/main" val="0"/>
+                      </a:ext>
+                    </a:extLst>
+                  </a:blip>
+                  <a:stretch>
+                    <a:fillRect/>
+                  </a:stretch>
+                </pic:blipFill>
+                <pic:spPr>
+                  <a:xfrm>
+                    <a:off x="0" y="0"/>
+                    <a:ext cx="327600" cy="265510"/>
+                  </a:xfrm>
+                  <a:prstGeom prst="rect">
+                    <a:avLst/>
+                  </a:prstGeom>
+                </pic:spPr>
+              </pic:pic>
+            </a:graphicData>
+          </a:graphic>
+        </wp:inline>
+      </w:drawing>
+    </w:r>
+  </w:p>
+</w:hdr>
 </file>
 
 <file path=word/styles.xml><?xml version="1.0" encoding="utf-8"?>
@@ -621,6 +1013,69 @@
       <w:szCs w:val="18"/>
     </w:rPr>
   </w:style>
+  <w:style w:type="paragraph" w:styleId="Header">
+    <w:name w:val="header"/>
+    <w:basedOn w:val="Normal"/>
+    <w:link w:val="HeaderChar"/>
+    <w:uiPriority w:val="99"/>
+    <w:unhideWhenUsed/>
+    <w:rsid w:val="00A326C4"/>
+    <w:pPr>
+      <w:tabs>
+        <w:tab w:val="center" w:pos="4680"/>
+        <w:tab w:val="right" w:pos="9360"/>
+      </w:tabs>
+      <w:spacing w:after="0" w:line="240" w:lineRule="auto"/>
+    </w:pPr>
+  </w:style>
+  <w:style w:type="character" w:customStyle="1" w:styleId="HeaderChar">
+    <w:name w:val="Header Char"/>
+    <w:basedOn w:val="DefaultParagraphFont"/>
+    <w:link w:val="Header"/>
+    <w:uiPriority w:val="99"/>
+    <w:rsid w:val="00A326C4"/>
+  </w:style>
+  <w:style w:type="paragraph" w:styleId="Footer">
+    <w:name w:val="footer"/>
+    <w:basedOn w:val="Normal"/>
+    <w:link w:val="FooterChar"/>
+    <w:uiPriority w:val="99"/>
+    <w:unhideWhenUsed/>
+    <w:rsid w:val="00A326C4"/>
+    <w:pPr>
+      <w:tabs>
+        <w:tab w:val="center" w:pos="4680"/>
+        <w:tab w:val="right" w:pos="9360"/>
+      </w:tabs>
+      <w:spacing w:after="0" w:line="240" w:lineRule="auto"/>
+    </w:pPr>
+  </w:style>
+  <w:style w:type="character" w:customStyle="1" w:styleId="FooterChar">
+    <w:name w:val="Footer Char"/>
+    <w:basedOn w:val="DefaultParagraphFont"/>
+    <w:link w:val="Footer"/>
+    <w:uiPriority w:val="99"/>
+    <w:rsid w:val="00A326C4"/>
+  </w:style>
+  <w:style w:type="table" w:styleId="TableGrid">
+    <w:name w:val="Table Grid"/>
+    <w:basedOn w:val="TableNormal"/>
+    <w:uiPriority w:val="39"/>
+    <w:rsid w:val="00A326C4"/>
+    <w:pPr>
+      <w:spacing w:after="0" w:line="240" w:lineRule="auto"/>
+    </w:pPr>
+    <w:tblPr>
+      <w:tblBorders>
+        <w:top w:val="single" w:sz="4" w:space="0" w:color="auto"/>
+        <w:left w:val="single" w:sz="4" w:space="0" w:color="auto"/>
+        <w:bottom w:val="single" w:sz="4" w:space="0" w:color="auto"/>
+        <w:right w:val="single" w:sz="4" w:space="0" w:color="auto"/>
+        <w:insideH w:val="single" w:sz="4" w:space="0" w:color="auto"/>
+        <w:insideV w:val="single" w:sz="4" w:space="0" w:color="auto"/>
+      </w:tblBorders>
+    </w:tblPr>
+  </w:style>
 </w:styles>
 </file>
 

--- a/Documentation/Buchterie.docx
+++ b/Documentation/Buchterie.docx
@@ -4,33 +4,97 @@
   <w:body>
     <w:p>
       <w:r>
-        <w:t>In buchterie</w:t>
-      </w:r>
-      <w:r>
-        <w:t xml:space="preserve"> de scapin</w:t>
-      </w:r>
+        <w:t xml:space="preserve">In </w:t>
+      </w:r>
+      <w:proofErr w:type="spellStart"/>
+      <w:r>
+        <w:t>buchterie</w:t>
+      </w:r>
+      <w:proofErr w:type="spellEnd"/>
+      <w:r>
+        <w:t xml:space="preserve"> de </w:t>
+      </w:r>
+      <w:proofErr w:type="spellStart"/>
+      <w:r>
+        <w:t>scapin</w:t>
+      </w:r>
+      <w:proofErr w:type="spellEnd"/>
     </w:p>
     <w:p>
       <w:r>
-        <w:t>Hi Bucht!</w:t>
-      </w:r>
-      <w:r>
-        <w:t xml:space="preserve"> Bonjour a tous les amis</w:t>
-      </w:r>
-      <w:r>
-        <w:t xml:space="preserve"> et les amies</w:t>
-      </w:r>
+        <w:t xml:space="preserve">Hi </w:t>
+      </w:r>
+      <w:proofErr w:type="spellStart"/>
+      <w:r>
+        <w:t>Bucht</w:t>
+      </w:r>
+      <w:proofErr w:type="spellEnd"/>
       <w:r>
         <w:t>!</w:t>
       </w:r>
       <w:r>
-        <w:t xml:space="preserve"> Et rebonjour a tous</w:t>
-      </w:r>
+        <w:t xml:space="preserve"> Bonjour a </w:t>
+      </w:r>
+      <w:proofErr w:type="spellStart"/>
+      <w:r>
+        <w:t>tous</w:t>
+      </w:r>
+      <w:proofErr w:type="spellEnd"/>
+      <w:r>
+        <w:t xml:space="preserve"> les </w:t>
+      </w:r>
+      <w:proofErr w:type="spellStart"/>
+      <w:proofErr w:type="gramStart"/>
+      <w:r>
+        <w:t>amis</w:t>
+      </w:r>
+      <w:proofErr w:type="spellEnd"/>
+      <w:proofErr w:type="gramEnd"/>
+      <w:r>
+        <w:t xml:space="preserve"> et les </w:t>
+      </w:r>
+      <w:proofErr w:type="spellStart"/>
+      <w:r>
+        <w:t>amies</w:t>
+      </w:r>
+      <w:proofErr w:type="spellEnd"/>
+      <w:r>
+        <w:t>!</w:t>
+      </w:r>
+      <w:r>
+        <w:t xml:space="preserve"> </w:t>
+      </w:r>
+      <w:proofErr w:type="gramStart"/>
+      <w:r>
+        <w:t>Et</w:t>
+      </w:r>
+      <w:proofErr w:type="gramEnd"/>
+      <w:r>
+        <w:t xml:space="preserve"> </w:t>
+      </w:r>
+      <w:proofErr w:type="spellStart"/>
+      <w:r>
+        <w:t>rebonjour</w:t>
+      </w:r>
+      <w:proofErr w:type="spellEnd"/>
+      <w:r>
+        <w:t xml:space="preserve"> a </w:t>
+      </w:r>
+      <w:proofErr w:type="spellStart"/>
+      <w:r>
+        <w:t>tous</w:t>
+      </w:r>
+      <w:proofErr w:type="spellEnd"/>
     </w:p>
     <w:p>
       <w:r>
-        <w:t>Hi Manu !</w:t>
-      </w:r>
+        <w:t xml:space="preserve">Hi </w:t>
+      </w:r>
+      <w:proofErr w:type="gramStart"/>
+      <w:r>
+        <w:t>Manu !</w:t>
+      </w:r>
+      <w:proofErr w:type="gramEnd"/>
     </w:p>
     <w:p/>
     <w:p>
@@ -344,8 +408,6 @@
     </w:tbl>
     <w:p/>
     <w:p>
-      <w:bookmarkStart w:id="0" w:name="_GoBack"/>
-      <w:bookmarkEnd w:id="0"/>
       <w:r>
         <w:t>This is a new section with landscape mode</w:t>
       </w:r>
@@ -491,8 +553,19 @@
                                   <w:sz w:val="26"/>
                                   <w:szCs w:val="26"/>
                                 </w:rPr>
-                                <w:t>Je vois que ton oreille est degueulasse, tu connais pas les coton-tiges ???</w:t>
+                                <w:t>Je vois que ton oreille est degueulasse, tu connais pas les coton-</w:t>
                               </w:r>
+                              <w:proofErr w:type="gramStart"/>
+                              <w:r>
+                                <w:rPr>
+                                  <w:caps/>
+                                  <w:color w:val="5B9BD5" w:themeColor="accent1"/>
+                                  <w:sz w:val="26"/>
+                                  <w:szCs w:val="26"/>
+                                </w:rPr>
+                                <w:t>tiges ???</w:t>
+                              </w:r>
+                              <w:proofErr w:type="gramEnd"/>
                             </w:p>
                           </w:txbxContent>
                         </wps:txbx>
@@ -624,34 +697,30 @@
       <w:r>
         <w:t xml:space="preserve">Figure </w:t>
       </w:r>
-      <w:r>
-        <w:fldChar w:fldCharType="begin"/>
-      </w:r>
-      <w:r>
-        <w:instrText xml:space="preserve"> SEQ Figure \* ARABIC </w:instrText>
-      </w:r>
-      <w:r>
-        <w:fldChar w:fldCharType="separate"/>
-      </w:r>
-      <w:r>
-        <w:rPr>
-          <w:noProof/>
-        </w:rPr>
-        <w:t>1</w:t>
-      </w:r>
-      <w:r>
-        <w:rPr>
-          <w:noProof/>
-        </w:rPr>
-        <w:fldChar w:fldCharType="end"/>
-      </w:r>
-      <w:r>
-        <w:t xml:space="preserve"> : Communication !</w:t>
-      </w:r>
+      <w:fldSimple w:instr=" SEQ Figure \* ARABIC ">
+        <w:r>
+          <w:rPr>
+            <w:noProof/>
+          </w:rPr>
+          <w:t>1</w:t>
+        </w:r>
+      </w:fldSimple>
+      <w:r>
+        <w:t xml:space="preserve"> : </w:t>
+      </w:r>
+      <w:proofErr w:type="gramStart"/>
+      <w:r>
+        <w:t>Communication !</w:t>
+      </w:r>
+      <w:proofErr w:type="gramEnd"/>
     </w:p>
     <w:sectPr>
-      <w:headerReference w:type="default" r:id="rId7"/>
-      <w:footerReference w:type="default" r:id="rId8"/>
+      <w:headerReference w:type="even" r:id="rId7"/>
+      <w:headerReference w:type="default" r:id="rId8"/>
+      <w:footerReference w:type="even" r:id="rId9"/>
+      <w:footerReference w:type="default" r:id="rId10"/>
+      <w:headerReference w:type="first" r:id="rId11"/>
+      <w:footerReference w:type="first" r:id="rId12"/>
       <w:pgSz w:w="12240" w:h="15840"/>
       <w:pgMar w:top="1440" w:right="1440" w:bottom="1440" w:left="1440" w:header="720" w:footer="720" w:gutter="0"/>
       <w:cols w:space="720"/>
@@ -703,6 +772,26 @@
 </w:ftr>
 </file>
 
+<file path=word/footer2.xml><?xml version="1.0" encoding="utf-8"?>
+<w:ftr xmlns:wpc="http://schemas.microsoft.com/office/word/2010/wordprocessingCanvas" xmlns:mc="http://schemas.openxmlformats.org/markup-compatibility/2006" xmlns:o="urn:schemas-microsoft-com:office:office" xmlns:r="http://schemas.openxmlformats.org/officeDocument/2006/relationships" xmlns:m="http://schemas.openxmlformats.org/officeDocument/2006/math" xmlns:v="urn:schemas-microsoft-com:vml" xmlns:wp14="http://schemas.microsoft.com/office/word/2010/wordprocessingDrawing" xmlns:wp="http://schemas.openxmlformats.org/drawingml/2006/wordprocessingDrawing" xmlns:w10="urn:schemas-microsoft-com:office:word" xmlns:w="http://schemas.openxmlformats.org/wordprocessingml/2006/main" xmlns:w14="http://schemas.microsoft.com/office/word/2010/wordml" xmlns:w15="http://schemas.microsoft.com/office/word/2012/wordml" xmlns:wpg="http://schemas.microsoft.com/office/word/2010/wordprocessingGroup" xmlns:wpi="http://schemas.microsoft.com/office/word/2010/wordprocessingInk" xmlns:wne="http://schemas.microsoft.com/office/word/2006/wordml" xmlns:wps="http://schemas.microsoft.com/office/word/2010/wordprocessingShape" mc:Ignorable="w14 w15 wp14">
+  <w:p>
+    <w:pPr>
+      <w:pStyle w:val="Footer"/>
+    </w:pPr>
+  </w:p>
+</w:ftr>
+</file>
+
+<file path=word/footer3.xml><?xml version="1.0" encoding="utf-8"?>
+<w:ftr xmlns:wpc="http://schemas.microsoft.com/office/word/2010/wordprocessingCanvas" xmlns:mc="http://schemas.openxmlformats.org/markup-compatibility/2006" xmlns:o="urn:schemas-microsoft-com:office:office" xmlns:r="http://schemas.openxmlformats.org/officeDocument/2006/relationships" xmlns:m="http://schemas.openxmlformats.org/officeDocument/2006/math" xmlns:v="urn:schemas-microsoft-com:vml" xmlns:wp14="http://schemas.microsoft.com/office/word/2010/wordprocessingDrawing" xmlns:wp="http://schemas.openxmlformats.org/drawingml/2006/wordprocessingDrawing" xmlns:w10="urn:schemas-microsoft-com:office:word" xmlns:w="http://schemas.openxmlformats.org/wordprocessingml/2006/main" xmlns:w14="http://schemas.microsoft.com/office/word/2010/wordml" xmlns:w15="http://schemas.microsoft.com/office/word/2012/wordml" xmlns:wpg="http://schemas.microsoft.com/office/word/2010/wordprocessingGroup" xmlns:wpi="http://schemas.microsoft.com/office/word/2010/wordprocessingInk" xmlns:wne="http://schemas.microsoft.com/office/word/2006/wordml" xmlns:wps="http://schemas.microsoft.com/office/word/2010/wordprocessingShape" mc:Ignorable="w14 w15 wp14">
+  <w:p>
+    <w:pPr>
+      <w:pStyle w:val="Footer"/>
+    </w:pPr>
+  </w:p>
+</w:ftr>
+</file>
+
 <file path=word/footnotes.xml><?xml version="1.0" encoding="utf-8"?>
 <w:footnotes xmlns:wpc="http://schemas.microsoft.com/office/word/2010/wordprocessingCanvas" xmlns:mc="http://schemas.openxmlformats.org/markup-compatibility/2006" xmlns:o="urn:schemas-microsoft-com:office:office" xmlns:r="http://schemas.openxmlformats.org/officeDocument/2006/relationships" xmlns:m="http://schemas.openxmlformats.org/officeDocument/2006/math" xmlns:v="urn:schemas-microsoft-com:vml" xmlns:wp14="http://schemas.microsoft.com/office/word/2010/wordprocessingDrawing" xmlns:wp="http://schemas.openxmlformats.org/drawingml/2006/wordprocessingDrawing" xmlns:w10="urn:schemas-microsoft-com:office:word" xmlns:w="http://schemas.openxmlformats.org/wordprocessingml/2006/main" xmlns:w14="http://schemas.microsoft.com/office/word/2010/wordml" xmlns:w15="http://schemas.microsoft.com/office/word/2012/wordml" xmlns:wpg="http://schemas.microsoft.com/office/word/2010/wordprocessingGroup" xmlns:wpi="http://schemas.microsoft.com/office/word/2010/wordprocessingInk" xmlns:wne="http://schemas.microsoft.com/office/word/2006/wordml" xmlns:wps="http://schemas.microsoft.com/office/word/2010/wordprocessingShape" mc:Ignorable="w14 w15 wp14">
   <w:footnote w:type="separator" w:id="-1">
@@ -736,6 +825,16 @@
 </file>
 
 <file path=word/header1.xml><?xml version="1.0" encoding="utf-8"?>
+<w:hdr xmlns:wpc="http://schemas.microsoft.com/office/word/2010/wordprocessingCanvas" xmlns:mc="http://schemas.openxmlformats.org/markup-compatibility/2006" xmlns:o="urn:schemas-microsoft-com:office:office" xmlns:r="http://schemas.openxmlformats.org/officeDocument/2006/relationships" xmlns:m="http://schemas.openxmlformats.org/officeDocument/2006/math" xmlns:v="urn:schemas-microsoft-com:vml" xmlns:wp14="http://schemas.microsoft.com/office/word/2010/wordprocessingDrawing" xmlns:wp="http://schemas.openxmlformats.org/drawingml/2006/wordprocessingDrawing" xmlns:w10="urn:schemas-microsoft-com:office:word" xmlns:w="http://schemas.openxmlformats.org/wordprocessingml/2006/main" xmlns:w14="http://schemas.microsoft.com/office/word/2010/wordml" xmlns:w15="http://schemas.microsoft.com/office/word/2012/wordml" xmlns:wpg="http://schemas.microsoft.com/office/word/2010/wordprocessingGroup" xmlns:wpi="http://schemas.microsoft.com/office/word/2010/wordprocessingInk" xmlns:wne="http://schemas.microsoft.com/office/word/2006/wordml" xmlns:wps="http://schemas.microsoft.com/office/word/2010/wordprocessingShape" mc:Ignorable="w14 w15 wp14">
+  <w:p>
+    <w:pPr>
+      <w:pStyle w:val="Header"/>
+    </w:pPr>
+  </w:p>
+</w:hdr>
+</file>
+
+<file path=word/header2.xml><?xml version="1.0" encoding="utf-8"?>
 <w:hdr xmlns:wpc="http://schemas.microsoft.com/office/word/2010/wordprocessingCanvas" xmlns:mc="http://schemas.openxmlformats.org/markup-compatibility/2006" xmlns:o="urn:schemas-microsoft-com:office:office" xmlns:r="http://schemas.openxmlformats.org/officeDocument/2006/relationships" xmlns:m="http://schemas.openxmlformats.org/officeDocument/2006/math" xmlns:v="urn:schemas-microsoft-com:vml" xmlns:wp14="http://schemas.microsoft.com/office/word/2010/wordprocessingDrawing" xmlns:wp="http://schemas.openxmlformats.org/drawingml/2006/wordprocessingDrawing" xmlns:w10="urn:schemas-microsoft-com:office:word" xmlns:w="http://schemas.openxmlformats.org/wordprocessingml/2006/main" xmlns:w14="http://schemas.microsoft.com/office/word/2010/wordml" xmlns:w15="http://schemas.microsoft.com/office/word/2012/wordml" xmlns:wpg="http://schemas.microsoft.com/office/word/2010/wordprocessingGroup" xmlns:wpi="http://schemas.microsoft.com/office/word/2010/wordprocessingInk" xmlns:wne="http://schemas.microsoft.com/office/word/2006/wordml" xmlns:wps="http://schemas.microsoft.com/office/word/2010/wordprocessingShape" mc:Ignorable="w14 w15 wp14">
   <w:p>
     <w:pPr>
@@ -791,6 +890,67 @@
         </wp:inline>
       </w:drawing>
     </w:r>
+    <w:r>
+      <w:rPr>
+        <w:noProof/>
+      </w:rPr>
+      <w:drawing>
+        <wp:inline distT="0" distB="0" distL="0" distR="0" wp14:anchorId="5F86D714" wp14:editId="66D8CBBF">
+          <wp:extent cx="334108" cy="361950"/>
+          <wp:effectExtent l="0" t="0" r="8890" b="0"/>
+          <wp:docPr id="3" name="Picture 3"/>
+          <wp:cNvGraphicFramePr>
+            <a:graphicFrameLocks xmlns:a="http://schemas.openxmlformats.org/drawingml/2006/main" noChangeAspect="1"/>
+          </wp:cNvGraphicFramePr>
+          <a:graphic xmlns:a="http://schemas.openxmlformats.org/drawingml/2006/main">
+            <a:graphicData uri="http://schemas.openxmlformats.org/drawingml/2006/picture">
+              <pic:pic xmlns:pic="http://schemas.openxmlformats.org/drawingml/2006/picture">
+                <pic:nvPicPr>
+                  <pic:cNvPr id="3" name="images1.jpg"/>
+                  <pic:cNvPicPr/>
+                </pic:nvPicPr>
+                <pic:blipFill>
+                  <a:blip r:embed="rId2">
+                    <a:extLst>
+                      <a:ext uri="{28A0092B-C50C-407E-A947-70E740481C1C}">
+                        <a14:useLocalDpi xmlns:a14="http://schemas.microsoft.com/office/drawing/2010/main" val="0"/>
+                      </a:ext>
+                    </a:extLst>
+                  </a:blip>
+                  <a:stretch>
+                    <a:fillRect/>
+                  </a:stretch>
+                </pic:blipFill>
+                <pic:spPr>
+                  <a:xfrm>
+                    <a:off x="0" y="0"/>
+                    <a:ext cx="335308" cy="363250"/>
+                  </a:xfrm>
+                  <a:prstGeom prst="rect">
+                    <a:avLst/>
+                  </a:prstGeom>
+                </pic:spPr>
+              </pic:pic>
+            </a:graphicData>
+          </a:graphic>
+        </wp:inline>
+      </w:drawing>
+    </w:r>
+    <w:r>
+      <w:t>I will eat you ‘cause I’m angry Dino !</w:t>
+    </w:r>
+    <w:bookmarkStart w:id="0" w:name="_GoBack"/>
+    <w:bookmarkEnd w:id="0"/>
+  </w:p>
+</w:hdr>
+</file>
+
+<file path=word/header3.xml><?xml version="1.0" encoding="utf-8"?>
+<w:hdr xmlns:wpc="http://schemas.microsoft.com/office/word/2010/wordprocessingCanvas" xmlns:mc="http://schemas.openxmlformats.org/markup-compatibility/2006" xmlns:o="urn:schemas-microsoft-com:office:office" xmlns:r="http://schemas.openxmlformats.org/officeDocument/2006/relationships" xmlns:m="http://schemas.openxmlformats.org/officeDocument/2006/math" xmlns:v="urn:schemas-microsoft-com:vml" xmlns:wp14="http://schemas.microsoft.com/office/word/2010/wordprocessingDrawing" xmlns:wp="http://schemas.openxmlformats.org/drawingml/2006/wordprocessingDrawing" xmlns:w10="urn:schemas-microsoft-com:office:word" xmlns:w="http://schemas.openxmlformats.org/wordprocessingml/2006/main" xmlns:w14="http://schemas.microsoft.com/office/word/2010/wordml" xmlns:w15="http://schemas.microsoft.com/office/word/2012/wordml" xmlns:wpg="http://schemas.microsoft.com/office/word/2010/wordprocessingGroup" xmlns:wpi="http://schemas.microsoft.com/office/word/2010/wordprocessingInk" xmlns:wne="http://schemas.microsoft.com/office/word/2006/wordml" xmlns:wps="http://schemas.microsoft.com/office/word/2010/wordprocessingShape" mc:Ignorable="w14 w15 wp14">
+  <w:p>
+    <w:pPr>
+      <w:pStyle w:val="Header"/>
+    </w:pPr>
   </w:p>
 </w:hdr>
 </file>
@@ -1328,6 +1488,7 @@
       <w:spacing w:after="0" w:line="240" w:lineRule="auto"/>
     </w:pPr>
     <w:tblPr>
+      <w:tblInd w:w="0" w:type="dxa"/>
       <w:tblBorders>
         <w:top w:val="single" w:sz="4" w:space="0" w:color="auto"/>
         <w:left w:val="single" w:sz="4" w:space="0" w:color="auto"/>
@@ -1336,6 +1497,12 @@
         <w:insideH w:val="single" w:sz="4" w:space="0" w:color="auto"/>
         <w:insideV w:val="single" w:sz="4" w:space="0" w:color="auto"/>
       </w:tblBorders>
+      <w:tblCellMar>
+        <w:top w:w="0" w:type="dxa"/>
+        <w:left w:w="108" w:type="dxa"/>
+        <w:bottom w:w="0" w:type="dxa"/>
+        <w:right w:w="108" w:type="dxa"/>
+      </w:tblCellMar>
     </w:tblPr>
   </w:style>
 </w:styles>

--- a/Documentation/Buchterie.docx
+++ b/Documentation/Buchterie.docx
@@ -344,8 +344,6 @@
     </w:tbl>
     <w:p/>
     <w:p>
-      <w:bookmarkStart w:id="0" w:name="_GoBack"/>
-      <w:bookmarkEnd w:id="0"/>
       <w:r>
         <w:t>This is a new section with landscape mode</w:t>
       </w:r>
@@ -624,34 +622,25 @@
       <w:r>
         <w:t xml:space="preserve">Figure </w:t>
       </w:r>
-      <w:r>
-        <w:fldChar w:fldCharType="begin"/>
-      </w:r>
-      <w:r>
-        <w:instrText xml:space="preserve"> SEQ Figure \* ARABIC </w:instrText>
-      </w:r>
-      <w:r>
-        <w:fldChar w:fldCharType="separate"/>
-      </w:r>
-      <w:r>
-        <w:rPr>
-          <w:noProof/>
-        </w:rPr>
-        <w:t>1</w:t>
-      </w:r>
-      <w:r>
-        <w:rPr>
-          <w:noProof/>
-        </w:rPr>
-        <w:fldChar w:fldCharType="end"/>
-      </w:r>
+      <w:fldSimple w:instr=" SEQ Figure \* ARABIC ">
+        <w:r>
+          <w:rPr>
+            <w:noProof/>
+          </w:rPr>
+          <w:t>1</w:t>
+        </w:r>
+      </w:fldSimple>
       <w:r>
         <w:t xml:space="preserve"> : Communication !</w:t>
       </w:r>
     </w:p>
     <w:sectPr>
-      <w:headerReference w:type="default" r:id="rId7"/>
-      <w:footerReference w:type="default" r:id="rId8"/>
+      <w:headerReference w:type="even" r:id="rId7"/>
+      <w:headerReference w:type="default" r:id="rId8"/>
+      <w:footerReference w:type="even" r:id="rId9"/>
+      <w:footerReference w:type="default" r:id="rId10"/>
+      <w:headerReference w:type="first" r:id="rId11"/>
+      <w:footerReference w:type="first" r:id="rId12"/>
       <w:pgSz w:w="12240" w:h="15840"/>
       <w:pgMar w:top="1440" w:right="1440" w:bottom="1440" w:left="1440" w:header="720" w:footer="720" w:gutter="0"/>
       <w:cols w:space="720"/>
@@ -703,6 +692,26 @@
 </w:ftr>
 </file>
 
+<file path=word/footer2.xml><?xml version="1.0" encoding="utf-8"?>
+<w:ftr xmlns:wpc="http://schemas.microsoft.com/office/word/2010/wordprocessingCanvas" xmlns:mc="http://schemas.openxmlformats.org/markup-compatibility/2006" xmlns:o="urn:schemas-microsoft-com:office:office" xmlns:r="http://schemas.openxmlformats.org/officeDocument/2006/relationships" xmlns:m="http://schemas.openxmlformats.org/officeDocument/2006/math" xmlns:v="urn:schemas-microsoft-com:vml" xmlns:wp14="http://schemas.microsoft.com/office/word/2010/wordprocessingDrawing" xmlns:wp="http://schemas.openxmlformats.org/drawingml/2006/wordprocessingDrawing" xmlns:w10="urn:schemas-microsoft-com:office:word" xmlns:w="http://schemas.openxmlformats.org/wordprocessingml/2006/main" xmlns:w14="http://schemas.microsoft.com/office/word/2010/wordml" xmlns:w15="http://schemas.microsoft.com/office/word/2012/wordml" xmlns:wpg="http://schemas.microsoft.com/office/word/2010/wordprocessingGroup" xmlns:wpi="http://schemas.microsoft.com/office/word/2010/wordprocessingInk" xmlns:wne="http://schemas.microsoft.com/office/word/2006/wordml" xmlns:wps="http://schemas.microsoft.com/office/word/2010/wordprocessingShape" mc:Ignorable="w14 w15 wp14">
+  <w:p>
+    <w:pPr>
+      <w:pStyle w:val="Footer"/>
+    </w:pPr>
+  </w:p>
+</w:ftr>
+</file>
+
+<file path=word/footer3.xml><?xml version="1.0" encoding="utf-8"?>
+<w:ftr xmlns:wpc="http://schemas.microsoft.com/office/word/2010/wordprocessingCanvas" xmlns:mc="http://schemas.openxmlformats.org/markup-compatibility/2006" xmlns:o="urn:schemas-microsoft-com:office:office" xmlns:r="http://schemas.openxmlformats.org/officeDocument/2006/relationships" xmlns:m="http://schemas.openxmlformats.org/officeDocument/2006/math" xmlns:v="urn:schemas-microsoft-com:vml" xmlns:wp14="http://schemas.microsoft.com/office/word/2010/wordprocessingDrawing" xmlns:wp="http://schemas.openxmlformats.org/drawingml/2006/wordprocessingDrawing" xmlns:w10="urn:schemas-microsoft-com:office:word" xmlns:w="http://schemas.openxmlformats.org/wordprocessingml/2006/main" xmlns:w14="http://schemas.microsoft.com/office/word/2010/wordml" xmlns:w15="http://schemas.microsoft.com/office/word/2012/wordml" xmlns:wpg="http://schemas.microsoft.com/office/word/2010/wordprocessingGroup" xmlns:wpi="http://schemas.microsoft.com/office/word/2010/wordprocessingInk" xmlns:wne="http://schemas.microsoft.com/office/word/2006/wordml" xmlns:wps="http://schemas.microsoft.com/office/word/2010/wordprocessingShape" mc:Ignorable="w14 w15 wp14">
+  <w:p>
+    <w:pPr>
+      <w:pStyle w:val="Footer"/>
+    </w:pPr>
+  </w:p>
+</w:ftr>
+</file>
+
 <file path=word/footnotes.xml><?xml version="1.0" encoding="utf-8"?>
 <w:footnotes xmlns:wpc="http://schemas.microsoft.com/office/word/2010/wordprocessingCanvas" xmlns:mc="http://schemas.openxmlformats.org/markup-compatibility/2006" xmlns:o="urn:schemas-microsoft-com:office:office" xmlns:r="http://schemas.openxmlformats.org/officeDocument/2006/relationships" xmlns:m="http://schemas.openxmlformats.org/officeDocument/2006/math" xmlns:v="urn:schemas-microsoft-com:vml" xmlns:wp14="http://schemas.microsoft.com/office/word/2010/wordprocessingDrawing" xmlns:wp="http://schemas.openxmlformats.org/drawingml/2006/wordprocessingDrawing" xmlns:w10="urn:schemas-microsoft-com:office:word" xmlns:w="http://schemas.openxmlformats.org/wordprocessingml/2006/main" xmlns:w14="http://schemas.microsoft.com/office/word/2010/wordml" xmlns:w15="http://schemas.microsoft.com/office/word/2012/wordml" xmlns:wpg="http://schemas.microsoft.com/office/word/2010/wordprocessingGroup" xmlns:wpi="http://schemas.microsoft.com/office/word/2010/wordprocessingInk" xmlns:wne="http://schemas.microsoft.com/office/word/2006/wordml" xmlns:wps="http://schemas.microsoft.com/office/word/2010/wordprocessingShape" mc:Ignorable="w14 w15 wp14">
   <w:footnote w:type="separator" w:id="-1">
@@ -736,6 +745,16 @@
 </file>
 
 <file path=word/header1.xml><?xml version="1.0" encoding="utf-8"?>
+<w:hdr xmlns:wpc="http://schemas.microsoft.com/office/word/2010/wordprocessingCanvas" xmlns:mc="http://schemas.openxmlformats.org/markup-compatibility/2006" xmlns:o="urn:schemas-microsoft-com:office:office" xmlns:r="http://schemas.openxmlformats.org/officeDocument/2006/relationships" xmlns:m="http://schemas.openxmlformats.org/officeDocument/2006/math" xmlns:v="urn:schemas-microsoft-com:vml" xmlns:wp14="http://schemas.microsoft.com/office/word/2010/wordprocessingDrawing" xmlns:wp="http://schemas.openxmlformats.org/drawingml/2006/wordprocessingDrawing" xmlns:w10="urn:schemas-microsoft-com:office:word" xmlns:w="http://schemas.openxmlformats.org/wordprocessingml/2006/main" xmlns:w14="http://schemas.microsoft.com/office/word/2010/wordml" xmlns:w15="http://schemas.microsoft.com/office/word/2012/wordml" xmlns:wpg="http://schemas.microsoft.com/office/word/2010/wordprocessingGroup" xmlns:wpi="http://schemas.microsoft.com/office/word/2010/wordprocessingInk" xmlns:wne="http://schemas.microsoft.com/office/word/2006/wordml" xmlns:wps="http://schemas.microsoft.com/office/word/2010/wordprocessingShape" mc:Ignorable="w14 w15 wp14">
+  <w:p>
+    <w:pPr>
+      <w:pStyle w:val="Header"/>
+    </w:pPr>
+  </w:p>
+</w:hdr>
+</file>
+
+<file path=word/header2.xml><?xml version="1.0" encoding="utf-8"?>
 <w:hdr xmlns:wpc="http://schemas.microsoft.com/office/word/2010/wordprocessingCanvas" xmlns:mc="http://schemas.openxmlformats.org/markup-compatibility/2006" xmlns:o="urn:schemas-microsoft-com:office:office" xmlns:r="http://schemas.openxmlformats.org/officeDocument/2006/relationships" xmlns:m="http://schemas.openxmlformats.org/officeDocument/2006/math" xmlns:v="urn:schemas-microsoft-com:vml" xmlns:wp14="http://schemas.microsoft.com/office/word/2010/wordprocessingDrawing" xmlns:wp="http://schemas.openxmlformats.org/drawingml/2006/wordprocessingDrawing" xmlns:w10="urn:schemas-microsoft-com:office:word" xmlns:w="http://schemas.openxmlformats.org/wordprocessingml/2006/main" xmlns:w14="http://schemas.microsoft.com/office/word/2010/wordml" xmlns:w15="http://schemas.microsoft.com/office/word/2012/wordml" xmlns:wpg="http://schemas.microsoft.com/office/word/2010/wordprocessingGroup" xmlns:wpi="http://schemas.microsoft.com/office/word/2010/wordprocessingInk" xmlns:wne="http://schemas.microsoft.com/office/word/2006/wordml" xmlns:wps="http://schemas.microsoft.com/office/word/2010/wordprocessingShape" mc:Ignorable="w14 w15 wp14">
   <w:p>
     <w:pPr>
@@ -791,6 +810,27 @@
         </wp:inline>
       </w:drawing>
     </w:r>
+  </w:p>
+  <w:p>
+    <w:pPr>
+      <w:pStyle w:val="Header"/>
+      <w:jc w:val="center"/>
+    </w:pPr>
+    <w:r>
+      <w:t>Releasable to Klingon Republic</w:t>
+    </w:r>
+    <w:bookmarkStart w:id="0" w:name="_GoBack"/>
+    <w:bookmarkEnd w:id="0"/>
+  </w:p>
+</w:hdr>
+</file>
+
+<file path=word/header3.xml><?xml version="1.0" encoding="utf-8"?>
+<w:hdr xmlns:wpc="http://schemas.microsoft.com/office/word/2010/wordprocessingCanvas" xmlns:mc="http://schemas.openxmlformats.org/markup-compatibility/2006" xmlns:o="urn:schemas-microsoft-com:office:office" xmlns:r="http://schemas.openxmlformats.org/officeDocument/2006/relationships" xmlns:m="http://schemas.openxmlformats.org/officeDocument/2006/math" xmlns:v="urn:schemas-microsoft-com:vml" xmlns:wp14="http://schemas.microsoft.com/office/word/2010/wordprocessingDrawing" xmlns:wp="http://schemas.openxmlformats.org/drawingml/2006/wordprocessingDrawing" xmlns:w10="urn:schemas-microsoft-com:office:word" xmlns:w="http://schemas.openxmlformats.org/wordprocessingml/2006/main" xmlns:w14="http://schemas.microsoft.com/office/word/2010/wordml" xmlns:w15="http://schemas.microsoft.com/office/word/2012/wordml" xmlns:wpg="http://schemas.microsoft.com/office/word/2010/wordprocessingGroup" xmlns:wpi="http://schemas.microsoft.com/office/word/2010/wordprocessingInk" xmlns:wne="http://schemas.microsoft.com/office/word/2006/wordml" xmlns:wps="http://schemas.microsoft.com/office/word/2010/wordprocessingShape" mc:Ignorable="w14 w15 wp14">
+  <w:p>
+    <w:pPr>
+      <w:pStyle w:val="Header"/>
+    </w:pPr>
   </w:p>
 </w:hdr>
 </file>
